--- a/doc/Use Cases/Use Case HandleGame.docx
+++ b/doc/Use Cases/Use Case HandleGame.docx
@@ -1,20 +1,20 @@
 
 <file path=word/document.xml><?xml version="1.0" encoding="utf-8"?>
-<w:document xmlns:wpc="http://schemas.microsoft.com/office/word/2010/wordprocessingCanvas" xmlns:mc="http://schemas.openxmlformats.org/markup-compatibility/2006" xmlns:o="urn:schemas-microsoft-com:office:office" xmlns:r="http://schemas.openxmlformats.org/officeDocument/2006/relationships" xmlns:m="http://schemas.openxmlformats.org/officeDocument/2006/math" xmlns:v="urn:schemas-microsoft-com:vml" xmlns:wp14="http://schemas.microsoft.com/office/word/2010/wordprocessingDrawing" xmlns:wp="http://schemas.openxmlformats.org/drawingml/2006/wordprocessingDrawing" xmlns:w10="urn:schemas-microsoft-com:office:word" xmlns:w="http://schemas.openxmlformats.org/wordprocessingml/2006/main" xmlns:w14="http://schemas.microsoft.com/office/word/2010/wordml" xmlns:w15="http://schemas.microsoft.com/office/word/2012/wordml" xmlns:wpg="http://schemas.microsoft.com/office/word/2010/wordprocessingGroup" xmlns:wpi="http://schemas.microsoft.com/office/word/2010/wordprocessingInk" xmlns:wne="http://schemas.microsoft.com/office/word/2006/wordml" xmlns:wps="http://schemas.microsoft.com/office/word/2010/wordprocessingShape" mc:Ignorable="w14 w15 wp14">
+<w:document xmlns:mc="http://schemas.openxmlformats.org/markup-compatibility/2006" xmlns:o="urn:schemas-microsoft-com:office:office" xmlns:r="http://purl.oclc.org/ooxml/officeDocument/relationships" xmlns:m="http://purl.oclc.org/ooxml/officeDocument/math" xmlns:v="urn:schemas-microsoft-com:vml" xmlns:wp14="http://schemas.microsoft.com/office/word/2010/wordprocessingDrawing" xmlns:wp="http://purl.oclc.org/ooxml/drawingml/wordprocessingDrawing" xmlns:w10="urn:schemas-microsoft-com:office:word" xmlns:w="http://purl.oclc.org/ooxml/wordprocessingml/main" xmlns:w14="http://schemas.microsoft.com/office/word/2010/wordml" xmlns:w15="http://schemas.microsoft.com/office/word/2012/wordml" xmlns:wpi="http://schemas.microsoft.com/office/word/2010/wordprocessingInk" xmlns:wne="http://schemas.microsoft.com/office/word/2006/wordml" mc:Ignorable="w14 w15 wne wp14" w:conformance="strict">
   <w:body>
     <w:p>
       <w:pPr>
         <w:pStyle w:val="Body"/>
         <w:tabs>
-          <w:tab w:val="left" w:pos="1701"/>
-          <w:tab w:val="left" w:pos="2608"/>
-          <w:tab w:val="left" w:pos="3912"/>
-          <w:tab w:val="left" w:pos="5216"/>
-          <w:tab w:val="left" w:pos="6520"/>
-          <w:tab w:val="left" w:pos="7824"/>
-          <w:tab w:val="left" w:pos="9128"/>
-        </w:tabs>
-        <w:spacing w:after="200" w:line="276" w:lineRule="auto"/>
+          <w:tab w:val="start" w:pos="85.05pt"/>
+          <w:tab w:val="start" w:pos="130.40pt"/>
+          <w:tab w:val="start" w:pos="195.60pt"/>
+          <w:tab w:val="start" w:pos="260.80pt"/>
+          <w:tab w:val="start" w:pos="326pt"/>
+          <w:tab w:val="start" w:pos="391.20pt"/>
+          <w:tab w:val="start" w:pos="456.40pt"/>
+        </w:tabs>
+        <w:spacing w:after="10pt" w:line="13.80pt" w:lineRule="auto"/>
         <w:rPr>
           <w:rFonts w:ascii="Calibri" w:eastAsia="Calibri" w:hAnsi="Calibri" w:cs="Calibri"/>
           <w:u w:color="000000"/>
@@ -42,22 +42,20 @@
         </w:rPr>
         <w:t>Handle Game</w:t>
       </w:r>
-      <w:bookmarkStart w:id="0" w:name="_GoBack"/>
-      <w:bookmarkEnd w:id="0"/>
     </w:p>
     <w:p>
       <w:pPr>
         <w:pStyle w:val="Body"/>
         <w:tabs>
-          <w:tab w:val="left" w:pos="1701"/>
-          <w:tab w:val="left" w:pos="2608"/>
-          <w:tab w:val="left" w:pos="3912"/>
-          <w:tab w:val="left" w:pos="5216"/>
-          <w:tab w:val="left" w:pos="6520"/>
-          <w:tab w:val="left" w:pos="7824"/>
-          <w:tab w:val="left" w:pos="9128"/>
-        </w:tabs>
-        <w:spacing w:after="200" w:line="276" w:lineRule="auto"/>
+          <w:tab w:val="start" w:pos="85.05pt"/>
+          <w:tab w:val="start" w:pos="130.40pt"/>
+          <w:tab w:val="start" w:pos="195.60pt"/>
+          <w:tab w:val="start" w:pos="260.80pt"/>
+          <w:tab w:val="start" w:pos="326pt"/>
+          <w:tab w:val="start" w:pos="391.20pt"/>
+          <w:tab w:val="start" w:pos="456.40pt"/>
+        </w:tabs>
+        <w:spacing w:after="10pt" w:line="13.80pt" w:lineRule="auto"/>
         <w:rPr>
           <w:rFonts w:ascii="Calibri" w:eastAsia="Calibri" w:hAnsi="Calibri" w:cs="Calibri"/>
           <w:u w:color="000000"/>
@@ -90,15 +88,15 @@
       <w:pPr>
         <w:pStyle w:val="Body"/>
         <w:tabs>
-          <w:tab w:val="left" w:pos="1701"/>
-          <w:tab w:val="left" w:pos="2608"/>
-          <w:tab w:val="left" w:pos="3912"/>
-          <w:tab w:val="left" w:pos="5216"/>
-          <w:tab w:val="left" w:pos="6520"/>
-          <w:tab w:val="left" w:pos="7824"/>
-          <w:tab w:val="left" w:pos="9128"/>
-        </w:tabs>
-        <w:spacing w:after="200" w:line="276" w:lineRule="auto"/>
+          <w:tab w:val="start" w:pos="85.05pt"/>
+          <w:tab w:val="start" w:pos="130.40pt"/>
+          <w:tab w:val="start" w:pos="195.60pt"/>
+          <w:tab w:val="start" w:pos="260.80pt"/>
+          <w:tab w:val="start" w:pos="326pt"/>
+          <w:tab w:val="start" w:pos="391.20pt"/>
+          <w:tab w:val="start" w:pos="456.40pt"/>
+        </w:tabs>
+        <w:spacing w:after="10pt" w:line="13.80pt" w:lineRule="auto"/>
         <w:rPr>
           <w:rFonts w:ascii="Calibri" w:eastAsia="Calibri" w:hAnsi="Calibri" w:cs="Calibri"/>
           <w:u w:color="000000"/>
@@ -117,7 +115,7 @@
         <w:pStyle w:val="ListParagraph"/>
         <w:numPr>
           <w:ilvl w:val="0"/>
-          <w:numId w:val="2"/>
+          <w:numId w:val="5"/>
         </w:numPr>
       </w:pPr>
       <w:r>
@@ -138,60 +136,51 @@
         <w:pStyle w:val="ListParagraph"/>
         <w:numPr>
           <w:ilvl w:val="0"/>
-          <w:numId w:val="2"/>
+          <w:numId w:val="5"/>
         </w:numPr>
-      </w:pPr>
-      <w:r>
-        <w:t xml:space="preserve">Game </w:t>
-      </w:r>
-      <w:proofErr w:type="spellStart"/>
-      <w:r>
-        <w:t>Develop</w:t>
-      </w:r>
-      <w:r>
-        <w:t>er</w:t>
-      </w:r>
-      <w:proofErr w:type="spellEnd"/>
-      <w:r>
-        <w:t>: Vill att spelet skall tas bort eller ändras</w:t>
+        <w:tabs>
+          <w:tab w:val="start" w:pos="85.05pt"/>
+          <w:tab w:val="start" w:pos="130.40pt"/>
+          <w:tab w:val="start" w:pos="195.60pt"/>
+          <w:tab w:val="start" w:pos="260.80pt"/>
+          <w:tab w:val="start" w:pos="326pt"/>
+          <w:tab w:val="start" w:pos="391.20pt"/>
+          <w:tab w:val="start" w:pos="456.40pt"/>
+        </w:tabs>
+      </w:pPr>
+      <w:r>
+        <w:t>Game Develop</w:t>
+      </w:r>
+      <w:r>
+        <w:t>er: Vill att spelet skall tas bort eller ändras</w:t>
       </w:r>
     </w:p>
     <w:p>
       <w:pPr>
         <w:pStyle w:val="Body"/>
         <w:tabs>
-          <w:tab w:val="left" w:pos="1701"/>
-          <w:tab w:val="left" w:pos="2608"/>
-          <w:tab w:val="left" w:pos="3912"/>
-          <w:tab w:val="left" w:pos="5216"/>
-          <w:tab w:val="left" w:pos="6520"/>
-          <w:tab w:val="left" w:pos="7824"/>
-          <w:tab w:val="left" w:pos="9128"/>
-        </w:tabs>
-        <w:spacing w:after="200" w:line="276" w:lineRule="auto"/>
+          <w:tab w:val="start" w:pos="85.05pt"/>
+          <w:tab w:val="start" w:pos="130.40pt"/>
+          <w:tab w:val="start" w:pos="195.60pt"/>
+          <w:tab w:val="start" w:pos="260.80pt"/>
+          <w:tab w:val="start" w:pos="326pt"/>
+          <w:tab w:val="start" w:pos="391.20pt"/>
+          <w:tab w:val="start" w:pos="456.40pt"/>
+        </w:tabs>
+        <w:spacing w:after="10pt" w:line="13.80pt" w:lineRule="auto"/>
         <w:rPr>
           <w:rFonts w:ascii="Calibri" w:eastAsia="Calibri" w:hAnsi="Calibri" w:cs="Calibri"/>
           <w:u w:color="000000"/>
           <w:lang w:val="sv-SE"/>
         </w:rPr>
       </w:pPr>
-      <w:proofErr w:type="spellStart"/>
       <w:r>
         <w:rPr>
           <w:rFonts w:ascii="Calibri" w:eastAsia="Calibri" w:hAnsi="Calibri" w:cs="Calibri"/>
           <w:u w:color="000000"/>
           <w:lang w:val="sv-SE"/>
         </w:rPr>
-        <w:t>Level</w:t>
-      </w:r>
-      <w:proofErr w:type="spellEnd"/>
-      <w:r>
-        <w:rPr>
-          <w:rFonts w:ascii="Calibri" w:eastAsia="Calibri" w:hAnsi="Calibri" w:cs="Calibri"/>
-          <w:u w:color="000000"/>
-          <w:lang w:val="sv-SE"/>
-        </w:rPr>
-        <w:t>:</w:t>
+        <w:t>Level:</w:t>
       </w:r>
       <w:r>
         <w:rPr>
@@ -214,38 +203,28 @@
       <w:pPr>
         <w:pStyle w:val="Body"/>
         <w:tabs>
-          <w:tab w:val="left" w:pos="1701"/>
-          <w:tab w:val="left" w:pos="2608"/>
-          <w:tab w:val="left" w:pos="3912"/>
-          <w:tab w:val="left" w:pos="5216"/>
-          <w:tab w:val="left" w:pos="6520"/>
-          <w:tab w:val="left" w:pos="7824"/>
-          <w:tab w:val="left" w:pos="9128"/>
-        </w:tabs>
-        <w:spacing w:after="200" w:line="276" w:lineRule="auto"/>
+          <w:tab w:val="start" w:pos="85.05pt"/>
+          <w:tab w:val="start" w:pos="130.40pt"/>
+          <w:tab w:val="start" w:pos="195.60pt"/>
+          <w:tab w:val="start" w:pos="260.80pt"/>
+          <w:tab w:val="start" w:pos="326pt"/>
+          <w:tab w:val="start" w:pos="391.20pt"/>
+          <w:tab w:val="start" w:pos="456.40pt"/>
+        </w:tabs>
+        <w:spacing w:after="10pt" w:line="13.80pt" w:lineRule="auto"/>
         <w:rPr>
           <w:rFonts w:ascii="Calibri" w:eastAsia="Calibri" w:hAnsi="Calibri" w:cs="Calibri"/>
           <w:u w:color="000000"/>
           <w:lang w:val="sv-SE"/>
         </w:rPr>
       </w:pPr>
-      <w:proofErr w:type="spellStart"/>
       <w:r>
         <w:rPr>
           <w:rFonts w:ascii="Calibri" w:eastAsia="Calibri" w:hAnsi="Calibri" w:cs="Calibri"/>
           <w:u w:color="000000"/>
           <w:lang w:val="sv-SE"/>
         </w:rPr>
-        <w:t>Precondition</w:t>
-      </w:r>
-      <w:proofErr w:type="spellEnd"/>
-      <w:r>
-        <w:rPr>
-          <w:rFonts w:ascii="Calibri" w:eastAsia="Calibri" w:hAnsi="Calibri" w:cs="Calibri"/>
-          <w:u w:color="000000"/>
-          <w:lang w:val="sv-SE"/>
-        </w:rPr>
-        <w:t xml:space="preserve">: </w:t>
+        <w:t xml:space="preserve">Precondition: </w:t>
       </w:r>
       <w:r>
         <w:rPr>
@@ -268,39 +247,29 @@
       <w:pPr>
         <w:pStyle w:val="Body"/>
         <w:tabs>
-          <w:tab w:val="left" w:pos="1701"/>
-          <w:tab w:val="left" w:pos="2608"/>
-          <w:tab w:val="left" w:pos="3912"/>
-          <w:tab w:val="left" w:pos="5216"/>
-          <w:tab w:val="left" w:pos="6520"/>
-          <w:tab w:val="left" w:pos="7824"/>
-          <w:tab w:val="left" w:pos="9128"/>
-        </w:tabs>
-        <w:spacing w:after="200" w:line="276" w:lineRule="auto"/>
-        <w:ind w:left="1701" w:hanging="1701"/>
+          <w:tab w:val="start" w:pos="85.05pt"/>
+          <w:tab w:val="start" w:pos="130.40pt"/>
+          <w:tab w:val="start" w:pos="195.60pt"/>
+          <w:tab w:val="start" w:pos="260.80pt"/>
+          <w:tab w:val="start" w:pos="326pt"/>
+          <w:tab w:val="start" w:pos="391.20pt"/>
+          <w:tab w:val="start" w:pos="456.40pt"/>
+        </w:tabs>
+        <w:spacing w:after="10pt" w:line="13.80pt" w:lineRule="auto"/>
+        <w:ind w:start="85.05pt" w:hanging="85.05pt"/>
         <w:rPr>
           <w:rFonts w:ascii="Calibri" w:eastAsia="Calibri" w:hAnsi="Calibri" w:cs="Calibri"/>
           <w:u w:color="000000"/>
           <w:lang w:val="sv-SE"/>
         </w:rPr>
       </w:pPr>
-      <w:proofErr w:type="spellStart"/>
       <w:r>
         <w:rPr>
           <w:rFonts w:ascii="Calibri" w:eastAsia="Calibri" w:hAnsi="Calibri" w:cs="Calibri"/>
           <w:u w:color="000000"/>
           <w:lang w:val="sv-SE"/>
         </w:rPr>
-        <w:t>Postconditions</w:t>
-      </w:r>
-      <w:proofErr w:type="spellEnd"/>
-      <w:r>
-        <w:rPr>
-          <w:rFonts w:ascii="Calibri" w:eastAsia="Calibri" w:hAnsi="Calibri" w:cs="Calibri"/>
-          <w:u w:color="000000"/>
-          <w:lang w:val="sv-SE"/>
-        </w:rPr>
-        <w:t xml:space="preserve">: </w:t>
+        <w:t xml:space="preserve">Postconditions: </w:t>
       </w:r>
       <w:r>
         <w:rPr>
@@ -323,15 +292,15 @@
       <w:pPr>
         <w:pStyle w:val="Body"/>
         <w:tabs>
-          <w:tab w:val="left" w:pos="1701"/>
-          <w:tab w:val="left" w:pos="2608"/>
-          <w:tab w:val="left" w:pos="3912"/>
-          <w:tab w:val="left" w:pos="5216"/>
-          <w:tab w:val="left" w:pos="6520"/>
-          <w:tab w:val="left" w:pos="7824"/>
-          <w:tab w:val="left" w:pos="9128"/>
-        </w:tabs>
-        <w:spacing w:after="200" w:line="276" w:lineRule="auto"/>
+          <w:tab w:val="start" w:pos="85.05pt"/>
+          <w:tab w:val="start" w:pos="130.40pt"/>
+          <w:tab w:val="start" w:pos="195.60pt"/>
+          <w:tab w:val="start" w:pos="260.80pt"/>
+          <w:tab w:val="start" w:pos="326pt"/>
+          <w:tab w:val="start" w:pos="391.20pt"/>
+          <w:tab w:val="start" w:pos="456.40pt"/>
+        </w:tabs>
+        <w:spacing w:after="10pt" w:line="13.80pt" w:lineRule="auto"/>
         <w:rPr>
           <w:rFonts w:ascii="Calibri" w:eastAsia="Calibri" w:hAnsi="Calibri" w:cs="Calibri"/>
           <w:u w:color="000000"/>
@@ -399,15 +368,15 @@
       <w:pPr>
         <w:pStyle w:val="Body"/>
         <w:tabs>
-          <w:tab w:val="left" w:pos="1701"/>
-          <w:tab w:val="left" w:pos="2608"/>
-          <w:tab w:val="left" w:pos="3912"/>
-          <w:tab w:val="left" w:pos="5216"/>
-          <w:tab w:val="left" w:pos="6520"/>
-          <w:tab w:val="left" w:pos="7824"/>
-          <w:tab w:val="left" w:pos="9128"/>
-        </w:tabs>
-        <w:spacing w:after="200" w:line="276" w:lineRule="auto"/>
+          <w:tab w:val="start" w:pos="85.05pt"/>
+          <w:tab w:val="start" w:pos="130.40pt"/>
+          <w:tab w:val="start" w:pos="195.60pt"/>
+          <w:tab w:val="start" w:pos="260.80pt"/>
+          <w:tab w:val="start" w:pos="326pt"/>
+          <w:tab w:val="start" w:pos="391.20pt"/>
+          <w:tab w:val="start" w:pos="456.40pt"/>
+        </w:tabs>
+        <w:spacing w:after="10pt" w:line="13.80pt" w:lineRule="auto"/>
         <w:rPr>
           <w:rFonts w:ascii="Calibri" w:eastAsia="Calibri" w:hAnsi="Calibri" w:cs="Calibri"/>
           <w:u w:color="000000"/>
@@ -418,15 +387,15 @@
       <w:pPr>
         <w:pStyle w:val="Body"/>
         <w:tabs>
-          <w:tab w:val="left" w:pos="1701"/>
-          <w:tab w:val="left" w:pos="2608"/>
-          <w:tab w:val="left" w:pos="3912"/>
-          <w:tab w:val="left" w:pos="5216"/>
-          <w:tab w:val="left" w:pos="6520"/>
-          <w:tab w:val="left" w:pos="7824"/>
-          <w:tab w:val="left" w:pos="9128"/>
-        </w:tabs>
-        <w:spacing w:after="200" w:line="276" w:lineRule="auto"/>
+          <w:tab w:val="start" w:pos="85.05pt"/>
+          <w:tab w:val="start" w:pos="130.40pt"/>
+          <w:tab w:val="start" w:pos="195.60pt"/>
+          <w:tab w:val="start" w:pos="260.80pt"/>
+          <w:tab w:val="start" w:pos="326pt"/>
+          <w:tab w:val="start" w:pos="391.20pt"/>
+          <w:tab w:val="start" w:pos="456.40pt"/>
+        </w:tabs>
+        <w:spacing w:after="10pt" w:line="13.80pt" w:lineRule="auto"/>
         <w:rPr>
           <w:rFonts w:ascii="Calibri" w:eastAsia="Calibri" w:hAnsi="Calibri" w:cs="Calibri"/>
           <w:u w:color="000000"/>
@@ -444,15 +413,15 @@
       <w:pPr>
         <w:pStyle w:val="Body"/>
         <w:tabs>
-          <w:tab w:val="left" w:pos="1701"/>
-          <w:tab w:val="left" w:pos="2608"/>
-          <w:tab w:val="left" w:pos="3912"/>
-          <w:tab w:val="left" w:pos="5216"/>
-          <w:tab w:val="left" w:pos="6520"/>
-          <w:tab w:val="left" w:pos="7824"/>
-          <w:tab w:val="left" w:pos="9128"/>
-        </w:tabs>
-        <w:spacing w:after="200" w:line="276" w:lineRule="auto"/>
+          <w:tab w:val="start" w:pos="85.05pt"/>
+          <w:tab w:val="start" w:pos="130.40pt"/>
+          <w:tab w:val="start" w:pos="195.60pt"/>
+          <w:tab w:val="start" w:pos="260.80pt"/>
+          <w:tab w:val="start" w:pos="326pt"/>
+          <w:tab w:val="start" w:pos="391.20pt"/>
+          <w:tab w:val="start" w:pos="456.40pt"/>
+        </w:tabs>
+        <w:spacing w:after="10pt" w:line="13.80pt" w:lineRule="auto"/>
         <w:rPr>
           <w:rFonts w:ascii="Calibri" w:eastAsia="Calibri" w:hAnsi="Calibri" w:cs="Calibri"/>
           <w:u w:color="000000"/>
@@ -463,15 +432,15 @@
       <w:pPr>
         <w:pStyle w:val="Body"/>
         <w:tabs>
-          <w:tab w:val="left" w:pos="1701"/>
-          <w:tab w:val="left" w:pos="2608"/>
-          <w:tab w:val="left" w:pos="3912"/>
-          <w:tab w:val="left" w:pos="5216"/>
-          <w:tab w:val="left" w:pos="6520"/>
-          <w:tab w:val="left" w:pos="7824"/>
-          <w:tab w:val="left" w:pos="9128"/>
-        </w:tabs>
-        <w:spacing w:after="200" w:line="276" w:lineRule="auto"/>
+          <w:tab w:val="start" w:pos="85.05pt"/>
+          <w:tab w:val="start" w:pos="130.40pt"/>
+          <w:tab w:val="start" w:pos="195.60pt"/>
+          <w:tab w:val="start" w:pos="260.80pt"/>
+          <w:tab w:val="start" w:pos="326pt"/>
+          <w:tab w:val="start" w:pos="391.20pt"/>
+          <w:tab w:val="start" w:pos="456.40pt"/>
+        </w:tabs>
+        <w:spacing w:after="10pt" w:line="13.80pt" w:lineRule="auto"/>
         <w:rPr>
           <w:rFonts w:ascii="Calibri" w:eastAsia="Calibri" w:hAnsi="Calibri" w:cs="Calibri"/>
           <w:u w:color="000000"/>
@@ -489,16 +458,16 @@
       <w:pPr>
         <w:pStyle w:val="Body"/>
         <w:tabs>
-          <w:tab w:val="left" w:pos="284"/>
-          <w:tab w:val="left" w:pos="1701"/>
-          <w:tab w:val="left" w:pos="2608"/>
-          <w:tab w:val="left" w:pos="3912"/>
-          <w:tab w:val="left" w:pos="5216"/>
-          <w:tab w:val="left" w:pos="6520"/>
-          <w:tab w:val="left" w:pos="7824"/>
-          <w:tab w:val="left" w:pos="9128"/>
-        </w:tabs>
-        <w:spacing w:after="200" w:line="276" w:lineRule="auto"/>
+          <w:tab w:val="start" w:pos="14.20pt"/>
+          <w:tab w:val="start" w:pos="85.05pt"/>
+          <w:tab w:val="start" w:pos="130.40pt"/>
+          <w:tab w:val="start" w:pos="195.60pt"/>
+          <w:tab w:val="start" w:pos="260.80pt"/>
+          <w:tab w:val="start" w:pos="326pt"/>
+          <w:tab w:val="start" w:pos="391.20pt"/>
+          <w:tab w:val="start" w:pos="456.40pt"/>
+        </w:tabs>
+        <w:spacing w:after="10pt" w:line="13.80pt" w:lineRule="auto"/>
         <w:rPr>
           <w:rFonts w:ascii="Calibri" w:eastAsia="Calibri" w:hAnsi="Calibri" w:cs="Calibri"/>
           <w:u w:color="000000"/>
@@ -509,6 +478,7 @@
         <w:rPr>
           <w:rFonts w:ascii="Calibri" w:eastAsia="Calibri" w:hAnsi="Calibri" w:cs="Calibri"/>
           <w:u w:color="000000"/>
+          <w:lang w:val="sv-SE"/>
         </w:rPr>
         <w:tab/>
       </w:r>
@@ -533,15 +503,15 @@
       <w:pPr>
         <w:pStyle w:val="Body"/>
         <w:tabs>
-          <w:tab w:val="left" w:pos="1701"/>
-          <w:tab w:val="left" w:pos="2608"/>
-          <w:tab w:val="left" w:pos="3912"/>
-          <w:tab w:val="left" w:pos="5216"/>
-          <w:tab w:val="left" w:pos="6520"/>
-          <w:tab w:val="left" w:pos="7824"/>
-          <w:tab w:val="left" w:pos="9128"/>
-        </w:tabs>
-        <w:spacing w:after="200" w:line="276" w:lineRule="auto"/>
+          <w:tab w:val="start" w:pos="85.05pt"/>
+          <w:tab w:val="start" w:pos="130.40pt"/>
+          <w:tab w:val="start" w:pos="195.60pt"/>
+          <w:tab w:val="start" w:pos="260.80pt"/>
+          <w:tab w:val="start" w:pos="326pt"/>
+          <w:tab w:val="start" w:pos="391.20pt"/>
+          <w:tab w:val="start" w:pos="456.40pt"/>
+        </w:tabs>
+        <w:spacing w:after="10pt" w:line="13.80pt" w:lineRule="auto"/>
       </w:pPr>
       <w:r>
         <w:rPr>
@@ -561,16 +531,16 @@
     <w:sectPr>
       <w:headerReference w:type="default" r:id="rId7"/>
       <w:footerReference w:type="default" r:id="rId8"/>
-      <w:pgSz w:w="11906" w:h="16838"/>
-      <w:pgMar w:top="1134" w:right="1134" w:bottom="1134" w:left="1134" w:header="709" w:footer="850" w:gutter="0"/>
-      <w:cols w:space="720"/>
+      <w:pgSz w:w="595.30pt" w:h="841.90pt"/>
+      <w:pgMar w:top="56.70pt" w:right="56.70pt" w:bottom="56.70pt" w:left="56.70pt" w:header="35.45pt" w:footer="42.50pt" w:gutter="0pt"/>
+      <w:cols w:space="36pt"/>
     </w:sectPr>
   </w:body>
 </w:document>
 </file>
 
 <file path=word/endnotes.xml><?xml version="1.0" encoding="utf-8"?>
-<w:endnotes xmlns:wpc="http://schemas.microsoft.com/office/word/2010/wordprocessingCanvas" xmlns:mc="http://schemas.openxmlformats.org/markup-compatibility/2006" xmlns:o="urn:schemas-microsoft-com:office:office" xmlns:r="http://schemas.openxmlformats.org/officeDocument/2006/relationships" xmlns:m="http://schemas.openxmlformats.org/officeDocument/2006/math" xmlns:v="urn:schemas-microsoft-com:vml" xmlns:wp14="http://schemas.microsoft.com/office/word/2010/wordprocessingDrawing" xmlns:wp="http://schemas.openxmlformats.org/drawingml/2006/wordprocessingDrawing" xmlns:w10="urn:schemas-microsoft-com:office:word" xmlns:w="http://schemas.openxmlformats.org/wordprocessingml/2006/main" xmlns:w14="http://schemas.microsoft.com/office/word/2010/wordml" xmlns:w15="http://schemas.microsoft.com/office/word/2012/wordml" xmlns:wpg="http://schemas.microsoft.com/office/word/2010/wordprocessingGroup" xmlns:wpi="http://schemas.microsoft.com/office/word/2010/wordprocessingInk" xmlns:wne="http://schemas.microsoft.com/office/word/2006/wordml" xmlns:wps="http://schemas.microsoft.com/office/word/2010/wordprocessingShape" mc:Ignorable="w14 w15 wp14">
+<w:endnotes xmlns:mc="http://schemas.openxmlformats.org/markup-compatibility/2006" xmlns:o="urn:schemas-microsoft-com:office:office" xmlns:r="http://purl.oclc.org/ooxml/officeDocument/relationships" xmlns:m="http://purl.oclc.org/ooxml/officeDocument/math" xmlns:v="urn:schemas-microsoft-com:vml" xmlns:wp14="http://schemas.microsoft.com/office/word/2010/wordprocessingDrawing" xmlns:wp="http://purl.oclc.org/ooxml/drawingml/wordprocessingDrawing" xmlns:w10="urn:schemas-microsoft-com:office:word" xmlns:w="http://purl.oclc.org/ooxml/wordprocessingml/main" xmlns:w14="http://schemas.microsoft.com/office/word/2010/wordml" xmlns:w15="http://schemas.microsoft.com/office/word/2012/wordml" xmlns:wpi="http://schemas.microsoft.com/office/word/2010/wordprocessingInk" xmlns:wne="http://schemas.microsoft.com/office/word/2006/wordml" mc:Ignorable="w14 w15 wne wp14">
   <w:endnote w:type="separator" w:id="-1">
     <w:p>
       <w:r>
@@ -589,13 +559,13 @@
 </file>
 
 <file path=word/footer1.xml><?xml version="1.0" encoding="utf-8"?>
-<w:ftr xmlns:wpc="http://schemas.microsoft.com/office/word/2010/wordprocessingCanvas" xmlns:mc="http://schemas.openxmlformats.org/markup-compatibility/2006" xmlns:o="urn:schemas-microsoft-com:office:office" xmlns:r="http://schemas.openxmlformats.org/officeDocument/2006/relationships" xmlns:m="http://schemas.openxmlformats.org/officeDocument/2006/math" xmlns:v="urn:schemas-microsoft-com:vml" xmlns:wp14="http://schemas.microsoft.com/office/word/2010/wordprocessingDrawing" xmlns:wp="http://schemas.openxmlformats.org/drawingml/2006/wordprocessingDrawing" xmlns:w10="urn:schemas-microsoft-com:office:word" xmlns:w="http://schemas.openxmlformats.org/wordprocessingml/2006/main" xmlns:w14="http://schemas.microsoft.com/office/word/2010/wordml" xmlns:w15="http://schemas.microsoft.com/office/word/2012/wordml" xmlns:wpg="http://schemas.microsoft.com/office/word/2010/wordprocessingGroup" xmlns:wpi="http://schemas.microsoft.com/office/word/2010/wordprocessingInk" xmlns:wne="http://schemas.microsoft.com/office/word/2006/wordml" xmlns:wps="http://schemas.microsoft.com/office/word/2010/wordprocessingShape" mc:Ignorable="w14 w15 wp14">
+<w:ftr xmlns:mc="http://schemas.openxmlformats.org/markup-compatibility/2006" xmlns:o="urn:schemas-microsoft-com:office:office" xmlns:r="http://purl.oclc.org/ooxml/officeDocument/relationships" xmlns:m="http://purl.oclc.org/ooxml/officeDocument/math" xmlns:v="urn:schemas-microsoft-com:vml" xmlns:wp14="http://schemas.microsoft.com/office/word/2010/wordprocessingDrawing" xmlns:wp="http://purl.oclc.org/ooxml/drawingml/wordprocessingDrawing" xmlns:w10="urn:schemas-microsoft-com:office:word" xmlns:w="http://purl.oclc.org/ooxml/wordprocessingml/main" xmlns:w14="http://schemas.microsoft.com/office/word/2010/wordml" xmlns:w15="http://schemas.microsoft.com/office/word/2012/wordml" xmlns:wpi="http://schemas.microsoft.com/office/word/2010/wordprocessingInk" xmlns:wne="http://schemas.microsoft.com/office/word/2006/wordml" mc:Ignorable="w14 w15 wne wp14">
   <w:p/>
 </w:ftr>
 </file>
 
 <file path=word/footnotes.xml><?xml version="1.0" encoding="utf-8"?>
-<w:footnotes xmlns:wpc="http://schemas.microsoft.com/office/word/2010/wordprocessingCanvas" xmlns:mc="http://schemas.openxmlformats.org/markup-compatibility/2006" xmlns:o="urn:schemas-microsoft-com:office:office" xmlns:r="http://schemas.openxmlformats.org/officeDocument/2006/relationships" xmlns:m="http://schemas.openxmlformats.org/officeDocument/2006/math" xmlns:v="urn:schemas-microsoft-com:vml" xmlns:wp14="http://schemas.microsoft.com/office/word/2010/wordprocessingDrawing" xmlns:wp="http://schemas.openxmlformats.org/drawingml/2006/wordprocessingDrawing" xmlns:w10="urn:schemas-microsoft-com:office:word" xmlns:w="http://schemas.openxmlformats.org/wordprocessingml/2006/main" xmlns:w14="http://schemas.microsoft.com/office/word/2010/wordml" xmlns:w15="http://schemas.microsoft.com/office/word/2012/wordml" xmlns:wpg="http://schemas.microsoft.com/office/word/2010/wordprocessingGroup" xmlns:wpi="http://schemas.microsoft.com/office/word/2010/wordprocessingInk" xmlns:wne="http://schemas.microsoft.com/office/word/2006/wordml" xmlns:wps="http://schemas.microsoft.com/office/word/2010/wordprocessingShape" mc:Ignorable="w14 w15 wp14">
+<w:footnotes xmlns:mc="http://schemas.openxmlformats.org/markup-compatibility/2006" xmlns:o="urn:schemas-microsoft-com:office:office" xmlns:r="http://purl.oclc.org/ooxml/officeDocument/relationships" xmlns:m="http://purl.oclc.org/ooxml/officeDocument/math" xmlns:v="urn:schemas-microsoft-com:vml" xmlns:wp14="http://schemas.microsoft.com/office/word/2010/wordprocessingDrawing" xmlns:wp="http://purl.oclc.org/ooxml/drawingml/wordprocessingDrawing" xmlns:w10="urn:schemas-microsoft-com:office:word" xmlns:w="http://purl.oclc.org/ooxml/wordprocessingml/main" xmlns:w14="http://schemas.microsoft.com/office/word/2010/wordml" xmlns:w15="http://schemas.microsoft.com/office/word/2012/wordml" xmlns:wpi="http://schemas.microsoft.com/office/word/2010/wordprocessingInk" xmlns:wne="http://schemas.microsoft.com/office/word/2006/wordml" mc:Ignorable="w14 w15 wne wp14">
   <w:footnote w:type="separator" w:id="-1">
     <w:p>
       <w:r>
@@ -614,13 +584,13 @@
 </file>
 
 <file path=word/header1.xml><?xml version="1.0" encoding="utf-8"?>
-<w:hdr xmlns:wpc="http://schemas.microsoft.com/office/word/2010/wordprocessingCanvas" xmlns:mc="http://schemas.openxmlformats.org/markup-compatibility/2006" xmlns:o="urn:schemas-microsoft-com:office:office" xmlns:r="http://schemas.openxmlformats.org/officeDocument/2006/relationships" xmlns:m="http://schemas.openxmlformats.org/officeDocument/2006/math" xmlns:v="urn:schemas-microsoft-com:vml" xmlns:wp14="http://schemas.microsoft.com/office/word/2010/wordprocessingDrawing" xmlns:wp="http://schemas.openxmlformats.org/drawingml/2006/wordprocessingDrawing" xmlns:w10="urn:schemas-microsoft-com:office:word" xmlns:w="http://schemas.openxmlformats.org/wordprocessingml/2006/main" xmlns:w14="http://schemas.microsoft.com/office/word/2010/wordml" xmlns:w15="http://schemas.microsoft.com/office/word/2012/wordml" xmlns:wpg="http://schemas.microsoft.com/office/word/2010/wordprocessingGroup" xmlns:wpi="http://schemas.microsoft.com/office/word/2010/wordprocessingInk" xmlns:wne="http://schemas.microsoft.com/office/word/2006/wordml" xmlns:wps="http://schemas.microsoft.com/office/word/2010/wordprocessingShape" mc:Ignorable="w14 w15 wp14">
+<w:hdr xmlns:mc="http://schemas.openxmlformats.org/markup-compatibility/2006" xmlns:o="urn:schemas-microsoft-com:office:office" xmlns:r="http://purl.oclc.org/ooxml/officeDocument/relationships" xmlns:m="http://purl.oclc.org/ooxml/officeDocument/math" xmlns:v="urn:schemas-microsoft-com:vml" xmlns:wp14="http://schemas.microsoft.com/office/word/2010/wordprocessingDrawing" xmlns:wp="http://purl.oclc.org/ooxml/drawingml/wordprocessingDrawing" xmlns:w10="urn:schemas-microsoft-com:office:word" xmlns:w="http://purl.oclc.org/ooxml/wordprocessingml/main" xmlns:w14="http://schemas.microsoft.com/office/word/2010/wordml" xmlns:w15="http://schemas.microsoft.com/office/word/2012/wordml" xmlns:wpi="http://schemas.microsoft.com/office/word/2010/wordprocessingInk" xmlns:wne="http://schemas.microsoft.com/office/word/2006/wordml" mc:Ignorable="w14 w15 wne wp14">
   <w:p/>
 </w:hdr>
 </file>
 
 <file path=word/numbering.xml><?xml version="1.0" encoding="utf-8"?>
-<w:numbering xmlns:wpc="http://schemas.microsoft.com/office/word/2010/wordprocessingCanvas" xmlns:mc="http://schemas.openxmlformats.org/markup-compatibility/2006" xmlns:o="urn:schemas-microsoft-com:office:office" xmlns:r="http://schemas.openxmlformats.org/officeDocument/2006/relationships" xmlns:m="http://schemas.openxmlformats.org/officeDocument/2006/math" xmlns:v="urn:schemas-microsoft-com:vml" xmlns:wp14="http://schemas.microsoft.com/office/word/2010/wordprocessingDrawing" xmlns:wp="http://schemas.openxmlformats.org/drawingml/2006/wordprocessingDrawing" xmlns:w10="urn:schemas-microsoft-com:office:word" xmlns:w="http://schemas.openxmlformats.org/wordprocessingml/2006/main" xmlns:w14="http://schemas.microsoft.com/office/word/2010/wordml" xmlns:w15="http://schemas.microsoft.com/office/word/2012/wordml" xmlns:wpg="http://schemas.microsoft.com/office/word/2010/wordprocessingGroup" xmlns:wpi="http://schemas.microsoft.com/office/word/2010/wordprocessingInk" xmlns:wne="http://schemas.microsoft.com/office/word/2006/wordml" xmlns:wps="http://schemas.microsoft.com/office/word/2010/wordprocessingShape" mc:Ignorable="w14 w15 wp14">
+<w:numbering xmlns:mc="http://schemas.openxmlformats.org/markup-compatibility/2006" xmlns:o="urn:schemas-microsoft-com:office:office" xmlns:r="http://purl.oclc.org/ooxml/officeDocument/relationships" xmlns:m="http://purl.oclc.org/ooxml/officeDocument/math" xmlns:v="urn:schemas-microsoft-com:vml" xmlns:wp14="http://schemas.microsoft.com/office/word/2010/wordprocessingDrawing" xmlns:wp="http://purl.oclc.org/ooxml/drawingml/wordprocessingDrawing" xmlns:w10="urn:schemas-microsoft-com:office:word" xmlns:w="http://purl.oclc.org/ooxml/wordprocessingml/main" xmlns:w14="http://schemas.microsoft.com/office/word/2010/wordml" xmlns:w15="http://schemas.microsoft.com/office/word/2012/wordml" xmlns:wpi="http://schemas.microsoft.com/office/word/2010/wordprocessingInk" xmlns:wne="http://schemas.microsoft.com/office/word/2006/wordml" mc:Ignorable="w14 w15 wne wp14">
   <w:abstractNum w:abstractNumId="0" w15:restartNumberingAfterBreak="0">
     <w:nsid w:val="29525F55"/>
     <w:multiLevelType w:val="hybridMultilevel"/>
@@ -636,18 +606,18 @@
       <w:start w:val="1"/>
       <w:numFmt w:val="bullet"/>
       <w:lvlText w:val="•"/>
-      <w:lvlJc w:val="left"/>
-      <w:pPr>
-        <w:tabs>
-          <w:tab w:val="left" w:pos="1701"/>
-          <w:tab w:val="left" w:pos="2608"/>
-          <w:tab w:val="left" w:pos="3912"/>
-          <w:tab w:val="left" w:pos="5216"/>
-          <w:tab w:val="left" w:pos="6520"/>
-          <w:tab w:val="left" w:pos="7824"/>
-          <w:tab w:val="left" w:pos="9128"/>
-        </w:tabs>
-        <w:ind w:left="720" w:hanging="360"/>
+      <w:lvlJc w:val="start"/>
+      <w:pPr>
+        <w:tabs>
+          <w:tab w:val="start" w:pos="85.05pt"/>
+          <w:tab w:val="start" w:pos="130.40pt"/>
+          <w:tab w:val="start" w:pos="195.60pt"/>
+          <w:tab w:val="start" w:pos="260.80pt"/>
+          <w:tab w:val="start" w:pos="326pt"/>
+          <w:tab w:val="start" w:pos="391.20pt"/>
+          <w:tab w:val="start" w:pos="456.40pt"/>
+        </w:tabs>
+        <w:ind w:start="36pt" w:hanging="18pt"/>
       </w:pPr>
       <w:rPr>
         <w:rFonts w:ascii="Symbol" w:eastAsia="Symbol" w:hAnsi="Symbol" w:cs="Symbol"/>
@@ -663,7 +633,7 @@
         <w:emboss w:val="0"/>
         <w:imprint w:val="0"/>
         <w:spacing w:val="0"/>
-        <w:w w:val="100"/>
+        <w:w w:val="100%"/>
         <w:kern w:val="0"/>
         <w:position w:val="0"/>
         <w:highlight w:val="none"/>
@@ -674,18 +644,18 @@
       <w:start w:val="1"/>
       <w:numFmt w:val="bullet"/>
       <w:lvlText w:val="o"/>
-      <w:lvlJc w:val="left"/>
-      <w:pPr>
-        <w:tabs>
-          <w:tab w:val="left" w:pos="1701"/>
-          <w:tab w:val="left" w:pos="2608"/>
-          <w:tab w:val="left" w:pos="3912"/>
-          <w:tab w:val="left" w:pos="5216"/>
-          <w:tab w:val="left" w:pos="6520"/>
-          <w:tab w:val="left" w:pos="7824"/>
-          <w:tab w:val="left" w:pos="9128"/>
-        </w:tabs>
-        <w:ind w:left="1440" w:hanging="360"/>
+      <w:lvlJc w:val="start"/>
+      <w:pPr>
+        <w:tabs>
+          <w:tab w:val="start" w:pos="85.05pt"/>
+          <w:tab w:val="start" w:pos="130.40pt"/>
+          <w:tab w:val="start" w:pos="195.60pt"/>
+          <w:tab w:val="start" w:pos="260.80pt"/>
+          <w:tab w:val="start" w:pos="326pt"/>
+          <w:tab w:val="start" w:pos="391.20pt"/>
+          <w:tab w:val="start" w:pos="456.40pt"/>
+        </w:tabs>
+        <w:ind w:start="72pt" w:hanging="18pt"/>
       </w:pPr>
       <w:rPr>
         <w:rFonts w:ascii="Arial Unicode MS" w:eastAsia="Arial Unicode MS" w:hAnsi="Arial Unicode MS" w:cs="Arial Unicode MS"/>
@@ -701,7 +671,7 @@
         <w:emboss w:val="0"/>
         <w:imprint w:val="0"/>
         <w:spacing w:val="0"/>
-        <w:w w:val="100"/>
+        <w:w w:val="100%"/>
         <w:kern w:val="0"/>
         <w:position w:val="0"/>
         <w:highlight w:val="none"/>
@@ -712,18 +682,18 @@
       <w:start w:val="1"/>
       <w:numFmt w:val="bullet"/>
       <w:lvlText w:val="▪"/>
-      <w:lvlJc w:val="left"/>
-      <w:pPr>
-        <w:tabs>
-          <w:tab w:val="left" w:pos="1701"/>
-          <w:tab w:val="left" w:pos="2608"/>
-          <w:tab w:val="left" w:pos="3912"/>
-          <w:tab w:val="left" w:pos="5216"/>
-          <w:tab w:val="left" w:pos="6520"/>
-          <w:tab w:val="left" w:pos="7824"/>
-          <w:tab w:val="left" w:pos="9128"/>
-        </w:tabs>
-        <w:ind w:left="2160" w:hanging="360"/>
+      <w:lvlJc w:val="start"/>
+      <w:pPr>
+        <w:tabs>
+          <w:tab w:val="start" w:pos="85.05pt"/>
+          <w:tab w:val="start" w:pos="130.40pt"/>
+          <w:tab w:val="start" w:pos="195.60pt"/>
+          <w:tab w:val="start" w:pos="260.80pt"/>
+          <w:tab w:val="start" w:pos="326pt"/>
+          <w:tab w:val="start" w:pos="391.20pt"/>
+          <w:tab w:val="start" w:pos="456.40pt"/>
+        </w:tabs>
+        <w:ind w:start="108pt" w:hanging="18pt"/>
       </w:pPr>
       <w:rPr>
         <w:rFonts w:ascii="Arial Unicode MS" w:eastAsia="Arial Unicode MS" w:hAnsi="Arial Unicode MS" w:cs="Arial Unicode MS"/>
@@ -739,7 +709,7 @@
         <w:emboss w:val="0"/>
         <w:imprint w:val="0"/>
         <w:spacing w:val="0"/>
-        <w:w w:val="100"/>
+        <w:w w:val="100%"/>
         <w:kern w:val="0"/>
         <w:position w:val="0"/>
         <w:highlight w:val="none"/>
@@ -750,17 +720,17 @@
       <w:start w:val="1"/>
       <w:numFmt w:val="bullet"/>
       <w:lvlText w:val="•"/>
-      <w:lvlJc w:val="left"/>
-      <w:pPr>
-        <w:tabs>
-          <w:tab w:val="left" w:pos="1701"/>
-          <w:tab w:val="left" w:pos="3912"/>
-          <w:tab w:val="left" w:pos="5216"/>
-          <w:tab w:val="left" w:pos="6520"/>
-          <w:tab w:val="left" w:pos="7824"/>
-          <w:tab w:val="left" w:pos="9128"/>
-        </w:tabs>
-        <w:ind w:left="2880" w:hanging="360"/>
+      <w:lvlJc w:val="start"/>
+      <w:pPr>
+        <w:tabs>
+          <w:tab w:val="start" w:pos="85.05pt"/>
+          <w:tab w:val="start" w:pos="195.60pt"/>
+          <w:tab w:val="start" w:pos="260.80pt"/>
+          <w:tab w:val="start" w:pos="326pt"/>
+          <w:tab w:val="start" w:pos="391.20pt"/>
+          <w:tab w:val="start" w:pos="456.40pt"/>
+        </w:tabs>
+        <w:ind w:start="144pt" w:hanging="18pt"/>
       </w:pPr>
       <w:rPr>
         <w:rFonts w:ascii="Symbol" w:eastAsia="Symbol" w:hAnsi="Symbol" w:cs="Symbol"/>
@@ -776,7 +746,7 @@
         <w:emboss w:val="0"/>
         <w:imprint w:val="0"/>
         <w:spacing w:val="0"/>
-        <w:w w:val="100"/>
+        <w:w w:val="100%"/>
         <w:kern w:val="0"/>
         <w:position w:val="0"/>
         <w:highlight w:val="none"/>
@@ -787,18 +757,18 @@
       <w:start w:val="1"/>
       <w:numFmt w:val="bullet"/>
       <w:lvlText w:val="o"/>
-      <w:lvlJc w:val="left"/>
-      <w:pPr>
-        <w:tabs>
-          <w:tab w:val="left" w:pos="1701"/>
-          <w:tab w:val="left" w:pos="2608"/>
-          <w:tab w:val="left" w:pos="3912"/>
-          <w:tab w:val="left" w:pos="5216"/>
-          <w:tab w:val="left" w:pos="6520"/>
-          <w:tab w:val="left" w:pos="7824"/>
-          <w:tab w:val="left" w:pos="9128"/>
-        </w:tabs>
-        <w:ind w:left="3600" w:hanging="360"/>
+      <w:lvlJc w:val="start"/>
+      <w:pPr>
+        <w:tabs>
+          <w:tab w:val="start" w:pos="85.05pt"/>
+          <w:tab w:val="start" w:pos="130.40pt"/>
+          <w:tab w:val="start" w:pos="195.60pt"/>
+          <w:tab w:val="start" w:pos="260.80pt"/>
+          <w:tab w:val="start" w:pos="326pt"/>
+          <w:tab w:val="start" w:pos="391.20pt"/>
+          <w:tab w:val="start" w:pos="456.40pt"/>
+        </w:tabs>
+        <w:ind w:start="180pt" w:hanging="18pt"/>
       </w:pPr>
       <w:rPr>
         <w:rFonts w:ascii="Arial Unicode MS" w:eastAsia="Arial Unicode MS" w:hAnsi="Arial Unicode MS" w:cs="Arial Unicode MS"/>
@@ -814,7 +784,7 @@
         <w:emboss w:val="0"/>
         <w:imprint w:val="0"/>
         <w:spacing w:val="0"/>
-        <w:w w:val="100"/>
+        <w:w w:val="100%"/>
         <w:kern w:val="0"/>
         <w:position w:val="0"/>
         <w:highlight w:val="none"/>
@@ -825,18 +795,18 @@
       <w:start w:val="1"/>
       <w:numFmt w:val="bullet"/>
       <w:lvlText w:val="▪"/>
-      <w:lvlJc w:val="left"/>
-      <w:pPr>
-        <w:tabs>
-          <w:tab w:val="left" w:pos="1701"/>
-          <w:tab w:val="left" w:pos="2608"/>
-          <w:tab w:val="left" w:pos="3912"/>
-          <w:tab w:val="left" w:pos="5216"/>
-          <w:tab w:val="left" w:pos="6520"/>
-          <w:tab w:val="left" w:pos="7824"/>
-          <w:tab w:val="left" w:pos="9128"/>
-        </w:tabs>
-        <w:ind w:left="4320" w:hanging="360"/>
+      <w:lvlJc w:val="start"/>
+      <w:pPr>
+        <w:tabs>
+          <w:tab w:val="start" w:pos="85.05pt"/>
+          <w:tab w:val="start" w:pos="130.40pt"/>
+          <w:tab w:val="start" w:pos="195.60pt"/>
+          <w:tab w:val="start" w:pos="260.80pt"/>
+          <w:tab w:val="start" w:pos="326pt"/>
+          <w:tab w:val="start" w:pos="391.20pt"/>
+          <w:tab w:val="start" w:pos="456.40pt"/>
+        </w:tabs>
+        <w:ind w:start="216pt" w:hanging="18pt"/>
       </w:pPr>
       <w:rPr>
         <w:rFonts w:ascii="Arial Unicode MS" w:eastAsia="Arial Unicode MS" w:hAnsi="Arial Unicode MS" w:cs="Arial Unicode MS"/>
@@ -852,7 +822,7 @@
         <w:emboss w:val="0"/>
         <w:imprint w:val="0"/>
         <w:spacing w:val="0"/>
-        <w:w w:val="100"/>
+        <w:w w:val="100%"/>
         <w:kern w:val="0"/>
         <w:position w:val="0"/>
         <w:highlight w:val="none"/>
@@ -863,18 +833,18 @@
       <w:start w:val="1"/>
       <w:numFmt w:val="bullet"/>
       <w:lvlText w:val="•"/>
-      <w:lvlJc w:val="left"/>
-      <w:pPr>
-        <w:tabs>
-          <w:tab w:val="left" w:pos="1701"/>
-          <w:tab w:val="left" w:pos="2608"/>
-          <w:tab w:val="left" w:pos="3912"/>
-          <w:tab w:val="left" w:pos="5216"/>
-          <w:tab w:val="left" w:pos="6520"/>
-          <w:tab w:val="left" w:pos="7824"/>
-          <w:tab w:val="left" w:pos="9128"/>
-        </w:tabs>
-        <w:ind w:left="5040" w:hanging="360"/>
+      <w:lvlJc w:val="start"/>
+      <w:pPr>
+        <w:tabs>
+          <w:tab w:val="start" w:pos="85.05pt"/>
+          <w:tab w:val="start" w:pos="130.40pt"/>
+          <w:tab w:val="start" w:pos="195.60pt"/>
+          <w:tab w:val="start" w:pos="260.80pt"/>
+          <w:tab w:val="start" w:pos="326pt"/>
+          <w:tab w:val="start" w:pos="391.20pt"/>
+          <w:tab w:val="start" w:pos="456.40pt"/>
+        </w:tabs>
+        <w:ind w:start="252pt" w:hanging="18pt"/>
       </w:pPr>
       <w:rPr>
         <w:rFonts w:ascii="Symbol" w:eastAsia="Symbol" w:hAnsi="Symbol" w:cs="Symbol"/>
@@ -890,7 +860,7 @@
         <w:emboss w:val="0"/>
         <w:imprint w:val="0"/>
         <w:spacing w:val="0"/>
-        <w:w w:val="100"/>
+        <w:w w:val="100%"/>
         <w:kern w:val="0"/>
         <w:position w:val="0"/>
         <w:highlight w:val="none"/>
@@ -901,18 +871,18 @@
       <w:start w:val="1"/>
       <w:numFmt w:val="bullet"/>
       <w:lvlText w:val="o"/>
-      <w:lvlJc w:val="left"/>
-      <w:pPr>
-        <w:tabs>
-          <w:tab w:val="left" w:pos="1701"/>
-          <w:tab w:val="left" w:pos="2608"/>
-          <w:tab w:val="left" w:pos="3912"/>
-          <w:tab w:val="left" w:pos="5216"/>
-          <w:tab w:val="left" w:pos="6520"/>
-          <w:tab w:val="left" w:pos="7824"/>
-          <w:tab w:val="left" w:pos="9128"/>
-        </w:tabs>
-        <w:ind w:left="5760" w:hanging="360"/>
+      <w:lvlJc w:val="start"/>
+      <w:pPr>
+        <w:tabs>
+          <w:tab w:val="start" w:pos="85.05pt"/>
+          <w:tab w:val="start" w:pos="130.40pt"/>
+          <w:tab w:val="start" w:pos="195.60pt"/>
+          <w:tab w:val="start" w:pos="260.80pt"/>
+          <w:tab w:val="start" w:pos="326pt"/>
+          <w:tab w:val="start" w:pos="391.20pt"/>
+          <w:tab w:val="start" w:pos="456.40pt"/>
+        </w:tabs>
+        <w:ind w:start="288pt" w:hanging="18pt"/>
       </w:pPr>
       <w:rPr>
         <w:rFonts w:ascii="Arial Unicode MS" w:eastAsia="Arial Unicode MS" w:hAnsi="Arial Unicode MS" w:cs="Arial Unicode MS"/>
@@ -928,7 +898,7 @@
         <w:emboss w:val="0"/>
         <w:imprint w:val="0"/>
         <w:spacing w:val="0"/>
-        <w:w w:val="100"/>
+        <w:w w:val="100%"/>
         <w:kern w:val="0"/>
         <w:position w:val="0"/>
         <w:highlight w:val="none"/>
@@ -939,18 +909,18 @@
       <w:start w:val="1"/>
       <w:numFmt w:val="bullet"/>
       <w:lvlText w:val="▪"/>
-      <w:lvlJc w:val="left"/>
-      <w:pPr>
-        <w:tabs>
-          <w:tab w:val="left" w:pos="1701"/>
-          <w:tab w:val="left" w:pos="2608"/>
-          <w:tab w:val="left" w:pos="3912"/>
-          <w:tab w:val="left" w:pos="5216"/>
-          <w:tab w:val="left" w:pos="6520"/>
-          <w:tab w:val="left" w:pos="7824"/>
-          <w:tab w:val="left" w:pos="9128"/>
-        </w:tabs>
-        <w:ind w:left="6480" w:hanging="360"/>
+      <w:lvlJc w:val="start"/>
+      <w:pPr>
+        <w:tabs>
+          <w:tab w:val="start" w:pos="85.05pt"/>
+          <w:tab w:val="start" w:pos="130.40pt"/>
+          <w:tab w:val="start" w:pos="195.60pt"/>
+          <w:tab w:val="start" w:pos="260.80pt"/>
+          <w:tab w:val="start" w:pos="326pt"/>
+          <w:tab w:val="start" w:pos="391.20pt"/>
+          <w:tab w:val="start" w:pos="456.40pt"/>
+        </w:tabs>
+        <w:ind w:start="324pt" w:hanging="18pt"/>
       </w:pPr>
       <w:rPr>
         <w:rFonts w:ascii="Arial Unicode MS" w:eastAsia="Arial Unicode MS" w:hAnsi="Arial Unicode MS" w:cs="Arial Unicode MS"/>
@@ -966,7 +936,7 @@
         <w:emboss w:val="0"/>
         <w:imprint w:val="0"/>
         <w:spacing w:val="0"/>
-        <w:w w:val="100"/>
+        <w:w w:val="100%"/>
         <w:kern w:val="0"/>
         <w:position w:val="0"/>
         <w:highlight w:val="none"/>
@@ -983,18 +953,18 @@
       <w:start w:val="1"/>
       <w:numFmt w:val="decimal"/>
       <w:lvlText w:val="%1."/>
-      <w:lvlJc w:val="left"/>
-      <w:pPr>
-        <w:tabs>
-          <w:tab w:val="left" w:pos="1701"/>
-          <w:tab w:val="left" w:pos="2608"/>
-          <w:tab w:val="left" w:pos="3912"/>
-          <w:tab w:val="left" w:pos="5216"/>
-          <w:tab w:val="left" w:pos="6520"/>
-          <w:tab w:val="left" w:pos="7824"/>
-          <w:tab w:val="left" w:pos="9128"/>
-        </w:tabs>
-        <w:ind w:left="720" w:hanging="360"/>
+      <w:lvlJc w:val="start"/>
+      <w:pPr>
+        <w:tabs>
+          <w:tab w:val="start" w:pos="85.05pt"/>
+          <w:tab w:val="start" w:pos="130.40pt"/>
+          <w:tab w:val="start" w:pos="195.60pt"/>
+          <w:tab w:val="start" w:pos="260.80pt"/>
+          <w:tab w:val="start" w:pos="326pt"/>
+          <w:tab w:val="start" w:pos="391.20pt"/>
+          <w:tab w:val="start" w:pos="456.40pt"/>
+        </w:tabs>
+        <w:ind w:start="36pt" w:hanging="18pt"/>
       </w:pPr>
       <w:rPr>
         <w:rFonts w:hAnsi="Arial Unicode MS"/>
@@ -1006,7 +976,7 @@
         <w:emboss w:val="0"/>
         <w:imprint w:val="0"/>
         <w:spacing w:val="0"/>
-        <w:w w:val="100"/>
+        <w:w w:val="100%"/>
         <w:kern w:val="0"/>
         <w:position w:val="0"/>
         <w:highlight w:val="none"/>
@@ -1017,18 +987,18 @@
       <w:start w:val="1"/>
       <w:numFmt w:val="lowerLetter"/>
       <w:lvlText w:val="%2."/>
-      <w:lvlJc w:val="left"/>
-      <w:pPr>
-        <w:tabs>
-          <w:tab w:val="left" w:pos="1701"/>
-          <w:tab w:val="left" w:pos="2608"/>
-          <w:tab w:val="left" w:pos="3912"/>
-          <w:tab w:val="left" w:pos="5216"/>
-          <w:tab w:val="left" w:pos="6520"/>
-          <w:tab w:val="left" w:pos="7824"/>
-          <w:tab w:val="left" w:pos="9128"/>
-        </w:tabs>
-        <w:ind w:left="1440" w:hanging="360"/>
+      <w:lvlJc w:val="start"/>
+      <w:pPr>
+        <w:tabs>
+          <w:tab w:val="start" w:pos="85.05pt"/>
+          <w:tab w:val="start" w:pos="130.40pt"/>
+          <w:tab w:val="start" w:pos="195.60pt"/>
+          <w:tab w:val="start" w:pos="260.80pt"/>
+          <w:tab w:val="start" w:pos="326pt"/>
+          <w:tab w:val="start" w:pos="391.20pt"/>
+          <w:tab w:val="start" w:pos="456.40pt"/>
+        </w:tabs>
+        <w:ind w:start="72pt" w:hanging="18pt"/>
       </w:pPr>
       <w:rPr>
         <w:rFonts w:hAnsi="Arial Unicode MS"/>
@@ -1040,7 +1010,7 @@
         <w:emboss w:val="0"/>
         <w:imprint w:val="0"/>
         <w:spacing w:val="0"/>
-        <w:w w:val="100"/>
+        <w:w w:val="100%"/>
         <w:kern w:val="0"/>
         <w:position w:val="0"/>
         <w:highlight w:val="none"/>
@@ -1051,18 +1021,18 @@
       <w:start w:val="1"/>
       <w:numFmt w:val="lowerRoman"/>
       <w:lvlText w:val="%3."/>
-      <w:lvlJc w:val="left"/>
-      <w:pPr>
-        <w:tabs>
-          <w:tab w:val="left" w:pos="1701"/>
-          <w:tab w:val="left" w:pos="2608"/>
-          <w:tab w:val="left" w:pos="3912"/>
-          <w:tab w:val="left" w:pos="5216"/>
-          <w:tab w:val="left" w:pos="6520"/>
-          <w:tab w:val="left" w:pos="7824"/>
-          <w:tab w:val="left" w:pos="9128"/>
-        </w:tabs>
-        <w:ind w:left="2160" w:hanging="278"/>
+      <w:lvlJc w:val="start"/>
+      <w:pPr>
+        <w:tabs>
+          <w:tab w:val="start" w:pos="85.05pt"/>
+          <w:tab w:val="start" w:pos="130.40pt"/>
+          <w:tab w:val="start" w:pos="195.60pt"/>
+          <w:tab w:val="start" w:pos="260.80pt"/>
+          <w:tab w:val="start" w:pos="326pt"/>
+          <w:tab w:val="start" w:pos="391.20pt"/>
+          <w:tab w:val="start" w:pos="456.40pt"/>
+        </w:tabs>
+        <w:ind w:start="108pt" w:hanging="13.90pt"/>
       </w:pPr>
       <w:rPr>
         <w:rFonts w:hAnsi="Arial Unicode MS"/>
@@ -1074,7 +1044,7 @@
         <w:emboss w:val="0"/>
         <w:imprint w:val="0"/>
         <w:spacing w:val="0"/>
-        <w:w w:val="100"/>
+        <w:w w:val="100%"/>
         <w:kern w:val="0"/>
         <w:position w:val="0"/>
         <w:highlight w:val="none"/>
@@ -1085,18 +1055,18 @@
       <w:start w:val="1"/>
       <w:numFmt w:val="decimal"/>
       <w:lvlText w:val="%4."/>
-      <w:lvlJc w:val="left"/>
-      <w:pPr>
-        <w:tabs>
-          <w:tab w:val="left" w:pos="1701"/>
-          <w:tab w:val="left" w:pos="2608"/>
-          <w:tab w:val="left" w:pos="3912"/>
-          <w:tab w:val="left" w:pos="5216"/>
-          <w:tab w:val="left" w:pos="6520"/>
-          <w:tab w:val="left" w:pos="7824"/>
-          <w:tab w:val="left" w:pos="9128"/>
-        </w:tabs>
-        <w:ind w:left="2880" w:hanging="360"/>
+      <w:lvlJc w:val="start"/>
+      <w:pPr>
+        <w:tabs>
+          <w:tab w:val="start" w:pos="85.05pt"/>
+          <w:tab w:val="start" w:pos="130.40pt"/>
+          <w:tab w:val="start" w:pos="195.60pt"/>
+          <w:tab w:val="start" w:pos="260.80pt"/>
+          <w:tab w:val="start" w:pos="326pt"/>
+          <w:tab w:val="start" w:pos="391.20pt"/>
+          <w:tab w:val="start" w:pos="456.40pt"/>
+        </w:tabs>
+        <w:ind w:start="144pt" w:hanging="18pt"/>
       </w:pPr>
       <w:rPr>
         <w:rFonts w:hAnsi="Arial Unicode MS"/>
@@ -1108,7 +1078,7 @@
         <w:emboss w:val="0"/>
         <w:imprint w:val="0"/>
         <w:spacing w:val="0"/>
-        <w:w w:val="100"/>
+        <w:w w:val="100%"/>
         <w:kern w:val="0"/>
         <w:position w:val="0"/>
         <w:highlight w:val="none"/>
@@ -1119,18 +1089,18 @@
       <w:start w:val="1"/>
       <w:numFmt w:val="lowerLetter"/>
       <w:lvlText w:val="%5."/>
-      <w:lvlJc w:val="left"/>
-      <w:pPr>
-        <w:tabs>
-          <w:tab w:val="left" w:pos="1701"/>
-          <w:tab w:val="left" w:pos="2608"/>
-          <w:tab w:val="left" w:pos="3912"/>
-          <w:tab w:val="left" w:pos="5216"/>
-          <w:tab w:val="left" w:pos="6520"/>
-          <w:tab w:val="left" w:pos="7824"/>
-          <w:tab w:val="left" w:pos="9128"/>
-        </w:tabs>
-        <w:ind w:left="3600" w:hanging="360"/>
+      <w:lvlJc w:val="start"/>
+      <w:pPr>
+        <w:tabs>
+          <w:tab w:val="start" w:pos="85.05pt"/>
+          <w:tab w:val="start" w:pos="130.40pt"/>
+          <w:tab w:val="start" w:pos="195.60pt"/>
+          <w:tab w:val="start" w:pos="260.80pt"/>
+          <w:tab w:val="start" w:pos="326pt"/>
+          <w:tab w:val="start" w:pos="391.20pt"/>
+          <w:tab w:val="start" w:pos="456.40pt"/>
+        </w:tabs>
+        <w:ind w:start="180pt" w:hanging="18pt"/>
       </w:pPr>
       <w:rPr>
         <w:rFonts w:hAnsi="Arial Unicode MS"/>
@@ -1142,7 +1112,7 @@
         <w:emboss w:val="0"/>
         <w:imprint w:val="0"/>
         <w:spacing w:val="0"/>
-        <w:w w:val="100"/>
+        <w:w w:val="100%"/>
         <w:kern w:val="0"/>
         <w:position w:val="0"/>
         <w:highlight w:val="none"/>
@@ -1153,18 +1123,18 @@
       <w:start w:val="1"/>
       <w:numFmt w:val="lowerRoman"/>
       <w:lvlText w:val="%6."/>
-      <w:lvlJc w:val="left"/>
-      <w:pPr>
-        <w:tabs>
-          <w:tab w:val="left" w:pos="1701"/>
-          <w:tab w:val="left" w:pos="2608"/>
-          <w:tab w:val="left" w:pos="3912"/>
-          <w:tab w:val="left" w:pos="5216"/>
-          <w:tab w:val="left" w:pos="6520"/>
-          <w:tab w:val="left" w:pos="7824"/>
-          <w:tab w:val="left" w:pos="9128"/>
-        </w:tabs>
-        <w:ind w:left="4320" w:hanging="278"/>
+      <w:lvlJc w:val="start"/>
+      <w:pPr>
+        <w:tabs>
+          <w:tab w:val="start" w:pos="85.05pt"/>
+          <w:tab w:val="start" w:pos="130.40pt"/>
+          <w:tab w:val="start" w:pos="195.60pt"/>
+          <w:tab w:val="start" w:pos="260.80pt"/>
+          <w:tab w:val="start" w:pos="326pt"/>
+          <w:tab w:val="start" w:pos="391.20pt"/>
+          <w:tab w:val="start" w:pos="456.40pt"/>
+        </w:tabs>
+        <w:ind w:start="216pt" w:hanging="13.90pt"/>
       </w:pPr>
       <w:rPr>
         <w:rFonts w:hAnsi="Arial Unicode MS"/>
@@ -1176,7 +1146,7 @@
         <w:emboss w:val="0"/>
         <w:imprint w:val="0"/>
         <w:spacing w:val="0"/>
-        <w:w w:val="100"/>
+        <w:w w:val="100%"/>
         <w:kern w:val="0"/>
         <w:position w:val="0"/>
         <w:highlight w:val="none"/>
@@ -1187,18 +1157,18 @@
       <w:start w:val="1"/>
       <w:numFmt w:val="decimal"/>
       <w:lvlText w:val="%7."/>
-      <w:lvlJc w:val="left"/>
-      <w:pPr>
-        <w:tabs>
-          <w:tab w:val="left" w:pos="1701"/>
-          <w:tab w:val="left" w:pos="2608"/>
-          <w:tab w:val="left" w:pos="3912"/>
-          <w:tab w:val="left" w:pos="5216"/>
-          <w:tab w:val="left" w:pos="6520"/>
-          <w:tab w:val="left" w:pos="7824"/>
-          <w:tab w:val="left" w:pos="9128"/>
-        </w:tabs>
-        <w:ind w:left="5040" w:hanging="360"/>
+      <w:lvlJc w:val="start"/>
+      <w:pPr>
+        <w:tabs>
+          <w:tab w:val="start" w:pos="85.05pt"/>
+          <w:tab w:val="start" w:pos="130.40pt"/>
+          <w:tab w:val="start" w:pos="195.60pt"/>
+          <w:tab w:val="start" w:pos="260.80pt"/>
+          <w:tab w:val="start" w:pos="326pt"/>
+          <w:tab w:val="start" w:pos="391.20pt"/>
+          <w:tab w:val="start" w:pos="456.40pt"/>
+        </w:tabs>
+        <w:ind w:start="252pt" w:hanging="18pt"/>
       </w:pPr>
       <w:rPr>
         <w:rFonts w:hAnsi="Arial Unicode MS"/>
@@ -1210,7 +1180,7 @@
         <w:emboss w:val="0"/>
         <w:imprint w:val="0"/>
         <w:spacing w:val="0"/>
-        <w:w w:val="100"/>
+        <w:w w:val="100%"/>
         <w:kern w:val="0"/>
         <w:position w:val="0"/>
         <w:highlight w:val="none"/>
@@ -1221,18 +1191,18 @@
       <w:start w:val="1"/>
       <w:numFmt w:val="lowerLetter"/>
       <w:lvlText w:val="%8."/>
-      <w:lvlJc w:val="left"/>
-      <w:pPr>
-        <w:tabs>
-          <w:tab w:val="left" w:pos="1701"/>
-          <w:tab w:val="left" w:pos="2608"/>
-          <w:tab w:val="left" w:pos="3912"/>
-          <w:tab w:val="left" w:pos="5216"/>
-          <w:tab w:val="left" w:pos="6520"/>
-          <w:tab w:val="left" w:pos="7824"/>
-          <w:tab w:val="left" w:pos="9128"/>
-        </w:tabs>
-        <w:ind w:left="5760" w:hanging="360"/>
+      <w:lvlJc w:val="start"/>
+      <w:pPr>
+        <w:tabs>
+          <w:tab w:val="start" w:pos="85.05pt"/>
+          <w:tab w:val="start" w:pos="130.40pt"/>
+          <w:tab w:val="start" w:pos="195.60pt"/>
+          <w:tab w:val="start" w:pos="260.80pt"/>
+          <w:tab w:val="start" w:pos="326pt"/>
+          <w:tab w:val="start" w:pos="391.20pt"/>
+          <w:tab w:val="start" w:pos="456.40pt"/>
+        </w:tabs>
+        <w:ind w:start="288pt" w:hanging="18pt"/>
       </w:pPr>
       <w:rPr>
         <w:rFonts w:hAnsi="Arial Unicode MS"/>
@@ -1244,7 +1214,7 @@
         <w:emboss w:val="0"/>
         <w:imprint w:val="0"/>
         <w:spacing w:val="0"/>
-        <w:w w:val="100"/>
+        <w:w w:val="100%"/>
         <w:kern w:val="0"/>
         <w:position w:val="0"/>
         <w:highlight w:val="none"/>
@@ -1255,18 +1225,18 @@
       <w:start w:val="1"/>
       <w:numFmt w:val="lowerRoman"/>
       <w:lvlText w:val="%9."/>
-      <w:lvlJc w:val="left"/>
-      <w:pPr>
-        <w:tabs>
-          <w:tab w:val="left" w:pos="1701"/>
-          <w:tab w:val="left" w:pos="2608"/>
-          <w:tab w:val="left" w:pos="3912"/>
-          <w:tab w:val="left" w:pos="5216"/>
-          <w:tab w:val="left" w:pos="6520"/>
-          <w:tab w:val="left" w:pos="7824"/>
-          <w:tab w:val="left" w:pos="9128"/>
-        </w:tabs>
-        <w:ind w:left="6480" w:hanging="278"/>
+      <w:lvlJc w:val="start"/>
+      <w:pPr>
+        <w:tabs>
+          <w:tab w:val="start" w:pos="85.05pt"/>
+          <w:tab w:val="start" w:pos="130.40pt"/>
+          <w:tab w:val="start" w:pos="195.60pt"/>
+          <w:tab w:val="start" w:pos="260.80pt"/>
+          <w:tab w:val="start" w:pos="326pt"/>
+          <w:tab w:val="start" w:pos="391.20pt"/>
+          <w:tab w:val="start" w:pos="456.40pt"/>
+        </w:tabs>
+        <w:ind w:start="324pt" w:hanging="13.90pt"/>
       </w:pPr>
       <w:rPr>
         <w:rFonts w:hAnsi="Arial Unicode MS"/>
@@ -1278,7 +1248,7 @@
         <w:emboss w:val="0"/>
         <w:imprint w:val="0"/>
         <w:spacing w:val="0"/>
-        <w:w w:val="100"/>
+        <w:w w:val="100%"/>
         <w:kern w:val="0"/>
         <w:position w:val="0"/>
         <w:highlight w:val="none"/>
@@ -1292,6 +1262,118 @@
     <w:tmpl w:val="6B7AB9D0"/>
     <w:numStyleLink w:val="ImportedStyle2"/>
   </w:abstractNum>
+  <w:abstractNum w:abstractNumId="4" w15:restartNumberingAfterBreak="0">
+    <w:nsid w:val="6BE751FA"/>
+    <w:multiLevelType w:val="hybridMultilevel"/>
+    <w:tmpl w:val="695A339A"/>
+    <w:lvl w:ilvl="0" w:tplc="0F0478CA">
+      <w:numFmt w:val="bullet"/>
+      <w:lvlText w:val=""/>
+      <w:lvlJc w:val="start"/>
+      <w:pPr>
+        <w:ind w:start="36pt" w:hanging="18pt"/>
+      </w:pPr>
+      <w:rPr>
+        <w:rFonts w:ascii="Symbol" w:eastAsia="Arial Unicode MS" w:hAnsi="Symbol" w:cs="Times New Roman" w:hint="default"/>
+      </w:rPr>
+    </w:lvl>
+    <w:lvl w:ilvl="1" w:tplc="041D0003" w:tentative="1">
+      <w:start w:val="1"/>
+      <w:numFmt w:val="bullet"/>
+      <w:lvlText w:val="o"/>
+      <w:lvlJc w:val="start"/>
+      <w:pPr>
+        <w:ind w:start="72pt" w:hanging="18pt"/>
+      </w:pPr>
+      <w:rPr>
+        <w:rFonts w:ascii="Courier New" w:hAnsi="Courier New" w:cs="Courier New" w:hint="default"/>
+      </w:rPr>
+    </w:lvl>
+    <w:lvl w:ilvl="2" w:tplc="041D0005" w:tentative="1">
+      <w:start w:val="1"/>
+      <w:numFmt w:val="bullet"/>
+      <w:lvlText w:val=""/>
+      <w:lvlJc w:val="start"/>
+      <w:pPr>
+        <w:ind w:start="108pt" w:hanging="18pt"/>
+      </w:pPr>
+      <w:rPr>
+        <w:rFonts w:ascii="Wingdings" w:hAnsi="Wingdings" w:hint="default"/>
+      </w:rPr>
+    </w:lvl>
+    <w:lvl w:ilvl="3" w:tplc="041D0001" w:tentative="1">
+      <w:start w:val="1"/>
+      <w:numFmt w:val="bullet"/>
+      <w:lvlText w:val=""/>
+      <w:lvlJc w:val="start"/>
+      <w:pPr>
+        <w:ind w:start="144pt" w:hanging="18pt"/>
+      </w:pPr>
+      <w:rPr>
+        <w:rFonts w:ascii="Symbol" w:hAnsi="Symbol" w:hint="default"/>
+      </w:rPr>
+    </w:lvl>
+    <w:lvl w:ilvl="4" w:tplc="041D0003" w:tentative="1">
+      <w:start w:val="1"/>
+      <w:numFmt w:val="bullet"/>
+      <w:lvlText w:val="o"/>
+      <w:lvlJc w:val="start"/>
+      <w:pPr>
+        <w:ind w:start="180pt" w:hanging="18pt"/>
+      </w:pPr>
+      <w:rPr>
+        <w:rFonts w:ascii="Courier New" w:hAnsi="Courier New" w:cs="Courier New" w:hint="default"/>
+      </w:rPr>
+    </w:lvl>
+    <w:lvl w:ilvl="5" w:tplc="041D0005" w:tentative="1">
+      <w:start w:val="1"/>
+      <w:numFmt w:val="bullet"/>
+      <w:lvlText w:val=""/>
+      <w:lvlJc w:val="start"/>
+      <w:pPr>
+        <w:ind w:start="216pt" w:hanging="18pt"/>
+      </w:pPr>
+      <w:rPr>
+        <w:rFonts w:ascii="Wingdings" w:hAnsi="Wingdings" w:hint="default"/>
+      </w:rPr>
+    </w:lvl>
+    <w:lvl w:ilvl="6" w:tplc="041D0001" w:tentative="1">
+      <w:start w:val="1"/>
+      <w:numFmt w:val="bullet"/>
+      <w:lvlText w:val=""/>
+      <w:lvlJc w:val="start"/>
+      <w:pPr>
+        <w:ind w:start="252pt" w:hanging="18pt"/>
+      </w:pPr>
+      <w:rPr>
+        <w:rFonts w:ascii="Symbol" w:hAnsi="Symbol" w:hint="default"/>
+      </w:rPr>
+    </w:lvl>
+    <w:lvl w:ilvl="7" w:tplc="041D0003" w:tentative="1">
+      <w:start w:val="1"/>
+      <w:numFmt w:val="bullet"/>
+      <w:lvlText w:val="o"/>
+      <w:lvlJc w:val="start"/>
+      <w:pPr>
+        <w:ind w:start="288pt" w:hanging="18pt"/>
+      </w:pPr>
+      <w:rPr>
+        <w:rFonts w:ascii="Courier New" w:hAnsi="Courier New" w:cs="Courier New" w:hint="default"/>
+      </w:rPr>
+    </w:lvl>
+    <w:lvl w:ilvl="8" w:tplc="041D0005" w:tentative="1">
+      <w:start w:val="1"/>
+      <w:numFmt w:val="bullet"/>
+      <w:lvlText w:val=""/>
+      <w:lvlJc w:val="start"/>
+      <w:pPr>
+        <w:ind w:start="324pt" w:hanging="18pt"/>
+      </w:pPr>
+      <w:rPr>
+        <w:rFonts w:ascii="Wingdings" w:hAnsi="Wingdings" w:hint="default"/>
+      </w:rPr>
+    </w:lvl>
+  </w:abstractNum>
   <w:num w:numId="1">
     <w:abstractNumId w:val="1"/>
   </w:num>
@@ -1304,11 +1386,14 @@
   <w:num w:numId="4">
     <w:abstractNumId w:val="3"/>
   </w:num>
+  <w:num w:numId="5">
+    <w:abstractNumId w:val="4"/>
+  </w:num>
 </w:numbering>
 </file>
 
 <file path=word/styles.xml><?xml version="1.0" encoding="utf-8"?>
-<w:styles xmlns:mc="http://schemas.openxmlformats.org/markup-compatibility/2006" xmlns:r="http://schemas.openxmlformats.org/officeDocument/2006/relationships" xmlns:w="http://schemas.openxmlformats.org/wordprocessingml/2006/main" xmlns:w14="http://schemas.microsoft.com/office/word/2010/wordml" xmlns:w15="http://schemas.microsoft.com/office/word/2012/wordml" mc:Ignorable="w14 w15">
+<w:styles xmlns:mc="http://schemas.openxmlformats.org/markup-compatibility/2006" xmlns:r="http://purl.oclc.org/ooxml/officeDocument/relationships" xmlns:w="http://purl.oclc.org/ooxml/wordprocessingml/main" xmlns:w14="http://schemas.microsoft.com/office/word/2010/wordml" xmlns:w15="http://schemas.microsoft.com/office/word/2012/wordml" mc:Ignorable="w14 w15">
   <w:docDefaults>
     <w:rPrDefault>
       <w:rPr>
@@ -1723,12 +1808,12 @@
     <w:semiHidden/>
     <w:unhideWhenUsed/>
     <w:tblPr>
-      <w:tblInd w:w="0" w:type="dxa"/>
+      <w:tblInd w:w="0pt" w:type="dxa"/>
       <w:tblCellMar>
-        <w:top w:w="0" w:type="dxa"/>
-        <w:left w:w="108" w:type="dxa"/>
-        <w:bottom w:w="0" w:type="dxa"/>
-        <w:right w:w="108" w:type="dxa"/>
+        <w:top w:w="0pt" w:type="dxa"/>
+        <w:start w:w="5.40pt" w:type="dxa"/>
+        <w:bottom w:w="0pt" w:type="dxa"/>
+        <w:end w:w="5.40pt" w:type="dxa"/>
       </w:tblCellMar>
     </w:tblPr>
   </w:style>
@@ -1757,8 +1842,8 @@
   <w:style w:type="paragraph" w:styleId="ListParagraph">
     <w:name w:val="List Paragraph"/>
     <w:pPr>
-      <w:spacing w:after="200" w:line="276" w:lineRule="auto"/>
-      <w:ind w:left="720"/>
+      <w:spacing w:after="10pt" w:line="13.80pt" w:lineRule="auto"/>
+      <w:ind w:start="36pt"/>
     </w:pPr>
     <w:rPr>
       <w:rFonts w:ascii="Calibri" w:eastAsia="Calibri" w:hAnsi="Calibri" w:cs="Calibri"/>
@@ -1788,7 +1873,7 @@
 </file>
 
 <file path=word/theme/theme1.xml><?xml version="1.0" encoding="utf-8"?>
-<a:theme xmlns:a="http://schemas.openxmlformats.org/drawingml/2006/main" name="Blank">
+<a:theme xmlns:a="http://purl.oclc.org/ooxml/drawingml/main" name="Blank">
   <a:themeElements>
     <a:clrScheme name="Blank">
       <a:dk1>
@@ -1847,22 +1932,22 @@
         </a:solidFill>
         <a:gradFill rotWithShape="1">
           <a:gsLst>
-            <a:gs pos="0">
+            <a:gs pos="0%">
               <a:schemeClr val="phClr">
-                <a:tint val="50000"/>
-                <a:satMod val="300000"/>
+                <a:tint val="50%"/>
+                <a:satMod val="300%"/>
               </a:schemeClr>
             </a:gs>
-            <a:gs pos="35000">
+            <a:gs pos="35%">
               <a:schemeClr val="phClr">
-                <a:tint val="37000"/>
-                <a:satMod val="300000"/>
+                <a:tint val="37%"/>
+                <a:satMod val="300%"/>
               </a:schemeClr>
             </a:gs>
-            <a:gs pos="100000">
+            <a:gs pos="100%">
               <a:schemeClr val="phClr">
-                <a:tint val="15000"/>
-                <a:satMod val="350000"/>
+                <a:tint val="15%"/>
+                <a:satMod val="350%"/>
               </a:schemeClr>
             </a:gs>
           </a:gsLst>
@@ -1870,18 +1955,18 @@
         </a:gradFill>
         <a:gradFill rotWithShape="1">
           <a:gsLst>
-            <a:gs pos="0">
+            <a:gs pos="0%">
               <a:schemeClr val="phClr">
-                <a:tint val="100000"/>
-                <a:shade val="100000"/>
-                <a:satMod val="129999"/>
+                <a:tint val="100%"/>
+                <a:shade val="100%"/>
+                <a:satMod val="129.999%"/>
               </a:schemeClr>
             </a:gs>
-            <a:gs pos="100000">
+            <a:gs pos="100%">
               <a:schemeClr val="phClr">
-                <a:tint val="50000"/>
-                <a:shade val="100000"/>
-                <a:satMod val="350000"/>
+                <a:tint val="50%"/>
+                <a:shade val="100%"/>
+                <a:satMod val="350%"/>
               </a:schemeClr>
             </a:gs>
           </a:gsLst>
@@ -1892,8 +1977,8 @@
         <a:ln w="9525" cap="flat" cmpd="sng" algn="ctr">
           <a:solidFill>
             <a:schemeClr val="phClr">
-              <a:shade val="95000"/>
-              <a:satMod val="104999"/>
+              <a:shade val="95%"/>
+              <a:satMod val="104.999%"/>
             </a:schemeClr>
           </a:solidFill>
           <a:prstDash val="solid"/>
@@ -1916,7 +2001,7 @@
           <a:effectLst>
             <a:outerShdw blurRad="38100" dist="25400" dir="5400000" rotWithShape="0">
               <a:srgbClr val="000000">
-                <a:alpha val="50000"/>
+                <a:alpha val="50%"/>
               </a:srgbClr>
             </a:outerShdw>
           </a:effectLst>
@@ -1925,7 +2010,7 @@
           <a:effectLst>
             <a:outerShdw blurRad="38100" dist="25400" dir="5400000" rotWithShape="0">
               <a:srgbClr val="000000">
-                <a:alpha val="50000"/>
+                <a:alpha val="50%"/>
               </a:srgbClr>
             </a:outerShdw>
           </a:effectLst>
@@ -1934,7 +2019,7 @@
           <a:effectLst>
             <a:outerShdw blurRad="38100" dist="25400" dir="5400000" rotWithShape="0">
               <a:srgbClr val="000000">
-                <a:alpha val="50000"/>
+                <a:alpha val="50%"/>
               </a:srgbClr>
             </a:outerShdw>
           </a:effectLst>
@@ -1946,47 +2031,47 @@
         </a:solidFill>
         <a:gradFill rotWithShape="1">
           <a:gsLst>
-            <a:gs pos="0">
+            <a:gs pos="0%">
               <a:schemeClr val="phClr">
-                <a:tint val="40000"/>
-                <a:satMod val="350000"/>
+                <a:tint val="40%"/>
+                <a:satMod val="350%"/>
               </a:schemeClr>
             </a:gs>
-            <a:gs pos="40000">
+            <a:gs pos="40%">
               <a:schemeClr val="phClr">
-                <a:tint val="45000"/>
-                <a:shade val="99000"/>
-                <a:satMod val="350000"/>
+                <a:tint val="45%"/>
+                <a:shade val="99%"/>
+                <a:satMod val="350%"/>
               </a:schemeClr>
             </a:gs>
-            <a:gs pos="100000">
+            <a:gs pos="100%">
               <a:schemeClr val="phClr">
-                <a:shade val="20000"/>
-                <a:satMod val="255000"/>
+                <a:shade val="20%"/>
+                <a:satMod val="255%"/>
               </a:schemeClr>
             </a:gs>
           </a:gsLst>
           <a:path path="circle">
-            <a:fillToRect l="50000" t="-80000" r="50000" b="180000"/>
+            <a:fillToRect l="50%" t="-80%" r="50%" b="180%"/>
           </a:path>
         </a:gradFill>
         <a:gradFill rotWithShape="1">
           <a:gsLst>
-            <a:gs pos="0">
+            <a:gs pos="0%">
               <a:schemeClr val="phClr">
-                <a:tint val="80000"/>
-                <a:satMod val="300000"/>
+                <a:tint val="80%"/>
+                <a:satMod val="300%"/>
               </a:schemeClr>
             </a:gs>
-            <a:gs pos="100000">
+            <a:gs pos="100%">
               <a:schemeClr val="phClr">
-                <a:shade val="30000"/>
-                <a:satMod val="200000"/>
+                <a:shade val="30%"/>
+                <a:satMod val="200%"/>
               </a:schemeClr>
             </a:gs>
           </a:gsLst>
           <a:path path="circle">
-            <a:fillToRect l="50000" t="50000" r="50000" b="50000"/>
+            <a:fillToRect l="50%" t="50%" r="50%" b="50%"/>
           </a:path>
         </a:gradFill>
       </a:bgFillStyleLst>
@@ -1996,18 +2081,18 @@
     <a:spDef>
       <a:spPr>
         <a:blipFill rotWithShape="1">
-          <a:blip xmlns:r="http://schemas.openxmlformats.org/officeDocument/2006/relationships" r:embed="rId1"/>
+          <a:blip xmlns:r="http://purl.oclc.org/ooxml/officeDocument/relationships" r:embed="rId1"/>
           <a:srcRect/>
-          <a:tile tx="0" ty="0" sx="100000" sy="100000" flip="none" algn="tl"/>
+          <a:tile tx="0" ty="0" sx="100%" sy="100%" flip="none" algn="tl"/>
         </a:blipFill>
         <a:ln w="12700" cap="flat">
           <a:noFill/>
-          <a:miter lim="400000"/>
+          <a:miter lim="400%"/>
         </a:ln>
         <a:effectLst>
           <a:outerShdw blurRad="38100" dist="25400" dir="5400000" rotWithShape="0">
             <a:srgbClr val="000000">
-              <a:alpha val="50000"/>
+              <a:alpha val="50%"/>
             </a:srgbClr>
           </a:outerShdw>
         </a:effectLst>
@@ -2019,7 +2104,7 @@
       <a:lstStyle>
         <a:defPPr marL="0" marR="0" indent="0" algn="ctr" defTabSz="457200" rtl="0" fontAlgn="auto" latinLnBrk="0" hangingPunct="0">
           <a:lnSpc>
-            <a:spcPct val="100000"/>
+            <a:spcPct val="100%"/>
           </a:lnSpc>
           <a:spcBef>
             <a:spcPts val="0"/>
@@ -2032,7 +2117,7 @@
           <a:buFontTx/>
           <a:buNone/>
           <a:tabLst/>
-          <a:defRPr kumimoji="0" sz="1200" b="0" i="0" u="none" strike="noStrike" cap="none" spc="0" normalizeH="0" baseline="0">
+          <a:defRPr kumimoji="0" sz="1200" b="0" i="0" u="none" strike="noStrike" cap="none" spc="0" normalizeH="0" baseline="0%">
             <a:ln>
               <a:noFill/>
             </a:ln>
@@ -2042,7 +2127,7 @@
             <a:effectLst>
               <a:outerShdw blurRad="25400" dist="23998" dir="2700000" rotWithShape="0">
                 <a:srgbClr val="000000">
-                  <a:alpha val="31034"/>
+                  <a:alpha val="31.034%"/>
                 </a:srgbClr>
               </a:outerShdw>
             </a:effectLst>
@@ -2055,7 +2140,7 @@
         </a:defPPr>
         <a:lvl1pPr marL="0" marR="0" indent="0" algn="l" defTabSz="914400" rtl="0" fontAlgn="auto" latinLnBrk="1" hangingPunct="0">
           <a:lnSpc>
-            <a:spcPct val="100000"/>
+            <a:spcPct val="100%"/>
           </a:lnSpc>
           <a:spcBef>
             <a:spcPts val="0"/>
@@ -2068,7 +2153,7 @@
           <a:buFontTx/>
           <a:buNone/>
           <a:tabLst/>
-          <a:defRPr kumimoji="0" sz="1800" b="0" i="0" u="none" strike="noStrike" cap="none" spc="0" normalizeH="0" baseline="0">
+          <a:defRPr kumimoji="0" sz="1800" b="0" i="0" u="none" strike="noStrike" cap="none" spc="0" normalizeH="0" baseline="0%">
             <a:ln>
               <a:noFill/>
             </a:ln>
@@ -2081,7 +2166,7 @@
         </a:lvl1pPr>
         <a:lvl2pPr marL="0" marR="0" indent="0" algn="l" defTabSz="914400" rtl="0" fontAlgn="auto" latinLnBrk="1" hangingPunct="0">
           <a:lnSpc>
-            <a:spcPct val="100000"/>
+            <a:spcPct val="100%"/>
           </a:lnSpc>
           <a:spcBef>
             <a:spcPts val="0"/>
@@ -2094,7 +2179,7 @@
           <a:buFontTx/>
           <a:buNone/>
           <a:tabLst/>
-          <a:defRPr kumimoji="0" sz="1800" b="0" i="0" u="none" strike="noStrike" cap="none" spc="0" normalizeH="0" baseline="0">
+          <a:defRPr kumimoji="0" sz="1800" b="0" i="0" u="none" strike="noStrike" cap="none" spc="0" normalizeH="0" baseline="0%">
             <a:ln>
               <a:noFill/>
             </a:ln>
@@ -2107,7 +2192,7 @@
         </a:lvl2pPr>
         <a:lvl3pPr marL="0" marR="0" indent="0" algn="l" defTabSz="914400" rtl="0" fontAlgn="auto" latinLnBrk="1" hangingPunct="0">
           <a:lnSpc>
-            <a:spcPct val="100000"/>
+            <a:spcPct val="100%"/>
           </a:lnSpc>
           <a:spcBef>
             <a:spcPts val="0"/>
@@ -2120,7 +2205,7 @@
           <a:buFontTx/>
           <a:buNone/>
           <a:tabLst/>
-          <a:defRPr kumimoji="0" sz="1800" b="0" i="0" u="none" strike="noStrike" cap="none" spc="0" normalizeH="0" baseline="0">
+          <a:defRPr kumimoji="0" sz="1800" b="0" i="0" u="none" strike="noStrike" cap="none" spc="0" normalizeH="0" baseline="0%">
             <a:ln>
               <a:noFill/>
             </a:ln>
@@ -2133,7 +2218,7 @@
         </a:lvl3pPr>
         <a:lvl4pPr marL="0" marR="0" indent="0" algn="l" defTabSz="914400" rtl="0" fontAlgn="auto" latinLnBrk="1" hangingPunct="0">
           <a:lnSpc>
-            <a:spcPct val="100000"/>
+            <a:spcPct val="100%"/>
           </a:lnSpc>
           <a:spcBef>
             <a:spcPts val="0"/>
@@ -2146,7 +2231,7 @@
           <a:buFontTx/>
           <a:buNone/>
           <a:tabLst/>
-          <a:defRPr kumimoji="0" sz="1800" b="0" i="0" u="none" strike="noStrike" cap="none" spc="0" normalizeH="0" baseline="0">
+          <a:defRPr kumimoji="0" sz="1800" b="0" i="0" u="none" strike="noStrike" cap="none" spc="0" normalizeH="0" baseline="0%">
             <a:ln>
               <a:noFill/>
             </a:ln>
@@ -2159,7 +2244,7 @@
         </a:lvl4pPr>
         <a:lvl5pPr marL="0" marR="0" indent="0" algn="l" defTabSz="914400" rtl="0" fontAlgn="auto" latinLnBrk="1" hangingPunct="0">
           <a:lnSpc>
-            <a:spcPct val="100000"/>
+            <a:spcPct val="100%"/>
           </a:lnSpc>
           <a:spcBef>
             <a:spcPts val="0"/>
@@ -2172,7 +2257,7 @@
           <a:buFontTx/>
           <a:buNone/>
           <a:tabLst/>
-          <a:defRPr kumimoji="0" sz="1800" b="0" i="0" u="none" strike="noStrike" cap="none" spc="0" normalizeH="0" baseline="0">
+          <a:defRPr kumimoji="0" sz="1800" b="0" i="0" u="none" strike="noStrike" cap="none" spc="0" normalizeH="0" baseline="0%">
             <a:ln>
               <a:noFill/>
             </a:ln>
@@ -2185,7 +2270,7 @@
         </a:lvl5pPr>
         <a:lvl6pPr marL="0" marR="0" indent="0" algn="l" defTabSz="914400" rtl="0" fontAlgn="auto" latinLnBrk="1" hangingPunct="0">
           <a:lnSpc>
-            <a:spcPct val="100000"/>
+            <a:spcPct val="100%"/>
           </a:lnSpc>
           <a:spcBef>
             <a:spcPts val="0"/>
@@ -2198,7 +2283,7 @@
           <a:buFontTx/>
           <a:buNone/>
           <a:tabLst/>
-          <a:defRPr kumimoji="0" sz="1800" b="0" i="0" u="none" strike="noStrike" cap="none" spc="0" normalizeH="0" baseline="0">
+          <a:defRPr kumimoji="0" sz="1800" b="0" i="0" u="none" strike="noStrike" cap="none" spc="0" normalizeH="0" baseline="0%">
             <a:ln>
               <a:noFill/>
             </a:ln>
@@ -2211,7 +2296,7 @@
         </a:lvl6pPr>
         <a:lvl7pPr marL="0" marR="0" indent="0" algn="l" defTabSz="914400" rtl="0" fontAlgn="auto" latinLnBrk="1" hangingPunct="0">
           <a:lnSpc>
-            <a:spcPct val="100000"/>
+            <a:spcPct val="100%"/>
           </a:lnSpc>
           <a:spcBef>
             <a:spcPts val="0"/>
@@ -2224,7 +2309,7 @@
           <a:buFontTx/>
           <a:buNone/>
           <a:tabLst/>
-          <a:defRPr kumimoji="0" sz="1800" b="0" i="0" u="none" strike="noStrike" cap="none" spc="0" normalizeH="0" baseline="0">
+          <a:defRPr kumimoji="0" sz="1800" b="0" i="0" u="none" strike="noStrike" cap="none" spc="0" normalizeH="0" baseline="0%">
             <a:ln>
               <a:noFill/>
             </a:ln>
@@ -2237,7 +2322,7 @@
         </a:lvl7pPr>
         <a:lvl8pPr marL="0" marR="0" indent="0" algn="l" defTabSz="914400" rtl="0" fontAlgn="auto" latinLnBrk="1" hangingPunct="0">
           <a:lnSpc>
-            <a:spcPct val="100000"/>
+            <a:spcPct val="100%"/>
           </a:lnSpc>
           <a:spcBef>
             <a:spcPts val="0"/>
@@ -2250,7 +2335,7 @@
           <a:buFontTx/>
           <a:buNone/>
           <a:tabLst/>
-          <a:defRPr kumimoji="0" sz="1800" b="0" i="0" u="none" strike="noStrike" cap="none" spc="0" normalizeH="0" baseline="0">
+          <a:defRPr kumimoji="0" sz="1800" b="0" i="0" u="none" strike="noStrike" cap="none" spc="0" normalizeH="0" baseline="0%">
             <a:ln>
               <a:noFill/>
             </a:ln>
@@ -2263,7 +2348,7 @@
         </a:lvl8pPr>
         <a:lvl9pPr marL="0" marR="0" indent="0" algn="l" defTabSz="914400" rtl="0" fontAlgn="auto" latinLnBrk="1" hangingPunct="0">
           <a:lnSpc>
-            <a:spcPct val="100000"/>
+            <a:spcPct val="100%"/>
           </a:lnSpc>
           <a:spcBef>
             <a:spcPts val="0"/>
@@ -2276,7 +2361,7 @@
           <a:buFontTx/>
           <a:buNone/>
           <a:tabLst/>
-          <a:defRPr kumimoji="0" sz="1800" b="0" i="0" u="none" strike="noStrike" cap="none" spc="0" normalizeH="0" baseline="0">
+          <a:defRPr kumimoji="0" sz="1800" b="0" i="0" u="none" strike="noStrike" cap="none" spc="0" normalizeH="0" baseline="0%">
             <a:ln>
               <a:noFill/>
             </a:ln>
@@ -2290,13 +2375,13 @@
       </a:lstStyle>
       <a:style>
         <a:lnRef idx="0">
-          <a:scrgbClr r="0" g="0" b="0"/>
+          <a:scrgbClr r="0%" g="0%" b="0%"/>
         </a:lnRef>
         <a:fillRef idx="0">
-          <a:scrgbClr r="0" g="0" b="0"/>
+          <a:scrgbClr r="0%" g="0%" b="0%"/>
         </a:fillRef>
         <a:effectRef idx="0">
-          <a:scrgbClr r="0" g="0" b="0"/>
+          <a:scrgbClr r="0%" g="0%" b="0%"/>
         </a:effectRef>
         <a:fontRef idx="none"/>
       </a:style>
@@ -2309,7 +2394,7 @@
             <a:srgbClr val="000000"/>
           </a:solidFill>
           <a:prstDash val="solid"/>
-          <a:miter lim="400000"/>
+          <a:miter lim="400%"/>
         </a:ln>
         <a:effectLst/>
         <a:sp3d/>
@@ -2320,7 +2405,7 @@
       <a:lstStyle>
         <a:defPPr marL="0" marR="0" indent="0" algn="l" defTabSz="914400" rtl="0" fontAlgn="auto" latinLnBrk="1" hangingPunct="0">
           <a:lnSpc>
-            <a:spcPct val="100000"/>
+            <a:spcPct val="100%"/>
           </a:lnSpc>
           <a:spcBef>
             <a:spcPts val="0"/>
@@ -2333,7 +2418,7 @@
           <a:buFontTx/>
           <a:buNone/>
           <a:tabLst/>
-          <a:defRPr kumimoji="0" sz="1800" b="0" i="0" u="none" strike="noStrike" cap="none" spc="0" normalizeH="0" baseline="0">
+          <a:defRPr kumimoji="0" sz="1800" b="0" i="0" u="none" strike="noStrike" cap="none" spc="0" normalizeH="0" baseline="0%">
             <a:ln>
               <a:noFill/>
             </a:ln>
@@ -2346,7 +2431,7 @@
         </a:defPPr>
         <a:lvl1pPr marL="0" marR="0" indent="0" algn="l" defTabSz="914400" rtl="0" fontAlgn="auto" latinLnBrk="1" hangingPunct="0">
           <a:lnSpc>
-            <a:spcPct val="100000"/>
+            <a:spcPct val="100%"/>
           </a:lnSpc>
           <a:spcBef>
             <a:spcPts val="0"/>
@@ -2359,7 +2444,7 @@
           <a:buFontTx/>
           <a:buNone/>
           <a:tabLst/>
-          <a:defRPr kumimoji="0" sz="1800" b="0" i="0" u="none" strike="noStrike" cap="none" spc="0" normalizeH="0" baseline="0">
+          <a:defRPr kumimoji="0" sz="1800" b="0" i="0" u="none" strike="noStrike" cap="none" spc="0" normalizeH="0" baseline="0%">
             <a:ln>
               <a:noFill/>
             </a:ln>
@@ -2372,7 +2457,7 @@
         </a:lvl1pPr>
         <a:lvl2pPr marL="0" marR="0" indent="0" algn="l" defTabSz="914400" rtl="0" fontAlgn="auto" latinLnBrk="1" hangingPunct="0">
           <a:lnSpc>
-            <a:spcPct val="100000"/>
+            <a:spcPct val="100%"/>
           </a:lnSpc>
           <a:spcBef>
             <a:spcPts val="0"/>
@@ -2385,7 +2470,7 @@
           <a:buFontTx/>
           <a:buNone/>
           <a:tabLst/>
-          <a:defRPr kumimoji="0" sz="1800" b="0" i="0" u="none" strike="noStrike" cap="none" spc="0" normalizeH="0" baseline="0">
+          <a:defRPr kumimoji="0" sz="1800" b="0" i="0" u="none" strike="noStrike" cap="none" spc="0" normalizeH="0" baseline="0%">
             <a:ln>
               <a:noFill/>
             </a:ln>
@@ -2398,7 +2483,7 @@
         </a:lvl2pPr>
         <a:lvl3pPr marL="0" marR="0" indent="0" algn="l" defTabSz="914400" rtl="0" fontAlgn="auto" latinLnBrk="1" hangingPunct="0">
           <a:lnSpc>
-            <a:spcPct val="100000"/>
+            <a:spcPct val="100%"/>
           </a:lnSpc>
           <a:spcBef>
             <a:spcPts val="0"/>
@@ -2411,7 +2496,7 @@
           <a:buFontTx/>
           <a:buNone/>
           <a:tabLst/>
-          <a:defRPr kumimoji="0" sz="1800" b="0" i="0" u="none" strike="noStrike" cap="none" spc="0" normalizeH="0" baseline="0">
+          <a:defRPr kumimoji="0" sz="1800" b="0" i="0" u="none" strike="noStrike" cap="none" spc="0" normalizeH="0" baseline="0%">
             <a:ln>
               <a:noFill/>
             </a:ln>
@@ -2424,7 +2509,7 @@
         </a:lvl3pPr>
         <a:lvl4pPr marL="0" marR="0" indent="0" algn="l" defTabSz="914400" rtl="0" fontAlgn="auto" latinLnBrk="1" hangingPunct="0">
           <a:lnSpc>
-            <a:spcPct val="100000"/>
+            <a:spcPct val="100%"/>
           </a:lnSpc>
           <a:spcBef>
             <a:spcPts val="0"/>
@@ -2437,7 +2522,7 @@
           <a:buFontTx/>
           <a:buNone/>
           <a:tabLst/>
-          <a:defRPr kumimoji="0" sz="1800" b="0" i="0" u="none" strike="noStrike" cap="none" spc="0" normalizeH="0" baseline="0">
+          <a:defRPr kumimoji="0" sz="1800" b="0" i="0" u="none" strike="noStrike" cap="none" spc="0" normalizeH="0" baseline="0%">
             <a:ln>
               <a:noFill/>
             </a:ln>
@@ -2450,7 +2535,7 @@
         </a:lvl4pPr>
         <a:lvl5pPr marL="0" marR="0" indent="0" algn="l" defTabSz="914400" rtl="0" fontAlgn="auto" latinLnBrk="1" hangingPunct="0">
           <a:lnSpc>
-            <a:spcPct val="100000"/>
+            <a:spcPct val="100%"/>
           </a:lnSpc>
           <a:spcBef>
             <a:spcPts val="0"/>
@@ -2463,7 +2548,7 @@
           <a:buFontTx/>
           <a:buNone/>
           <a:tabLst/>
-          <a:defRPr kumimoji="0" sz="1800" b="0" i="0" u="none" strike="noStrike" cap="none" spc="0" normalizeH="0" baseline="0">
+          <a:defRPr kumimoji="0" sz="1800" b="0" i="0" u="none" strike="noStrike" cap="none" spc="0" normalizeH="0" baseline="0%">
             <a:ln>
               <a:noFill/>
             </a:ln>
@@ -2476,7 +2561,7 @@
         </a:lvl5pPr>
         <a:lvl6pPr marL="0" marR="0" indent="0" algn="l" defTabSz="914400" rtl="0" fontAlgn="auto" latinLnBrk="1" hangingPunct="0">
           <a:lnSpc>
-            <a:spcPct val="100000"/>
+            <a:spcPct val="100%"/>
           </a:lnSpc>
           <a:spcBef>
             <a:spcPts val="0"/>
@@ -2489,7 +2574,7 @@
           <a:buFontTx/>
           <a:buNone/>
           <a:tabLst/>
-          <a:defRPr kumimoji="0" sz="1800" b="0" i="0" u="none" strike="noStrike" cap="none" spc="0" normalizeH="0" baseline="0">
+          <a:defRPr kumimoji="0" sz="1800" b="0" i="0" u="none" strike="noStrike" cap="none" spc="0" normalizeH="0" baseline="0%">
             <a:ln>
               <a:noFill/>
             </a:ln>
@@ -2502,7 +2587,7 @@
         </a:lvl6pPr>
         <a:lvl7pPr marL="0" marR="0" indent="0" algn="l" defTabSz="914400" rtl="0" fontAlgn="auto" latinLnBrk="1" hangingPunct="0">
           <a:lnSpc>
-            <a:spcPct val="100000"/>
+            <a:spcPct val="100%"/>
           </a:lnSpc>
           <a:spcBef>
             <a:spcPts val="0"/>
@@ -2515,7 +2600,7 @@
           <a:buFontTx/>
           <a:buNone/>
           <a:tabLst/>
-          <a:defRPr kumimoji="0" sz="1800" b="0" i="0" u="none" strike="noStrike" cap="none" spc="0" normalizeH="0" baseline="0">
+          <a:defRPr kumimoji="0" sz="1800" b="0" i="0" u="none" strike="noStrike" cap="none" spc="0" normalizeH="0" baseline="0%">
             <a:ln>
               <a:noFill/>
             </a:ln>
@@ -2528,7 +2613,7 @@
         </a:lvl7pPr>
         <a:lvl8pPr marL="0" marR="0" indent="0" algn="l" defTabSz="914400" rtl="0" fontAlgn="auto" latinLnBrk="1" hangingPunct="0">
           <a:lnSpc>
-            <a:spcPct val="100000"/>
+            <a:spcPct val="100%"/>
           </a:lnSpc>
           <a:spcBef>
             <a:spcPts val="0"/>
@@ -2541,7 +2626,7 @@
           <a:buFontTx/>
           <a:buNone/>
           <a:tabLst/>
-          <a:defRPr kumimoji="0" sz="1800" b="0" i="0" u="none" strike="noStrike" cap="none" spc="0" normalizeH="0" baseline="0">
+          <a:defRPr kumimoji="0" sz="1800" b="0" i="0" u="none" strike="noStrike" cap="none" spc="0" normalizeH="0" baseline="0%">
             <a:ln>
               <a:noFill/>
             </a:ln>
@@ -2554,7 +2639,7 @@
         </a:lvl8pPr>
         <a:lvl9pPr marL="0" marR="0" indent="0" algn="l" defTabSz="914400" rtl="0" fontAlgn="auto" latinLnBrk="1" hangingPunct="0">
           <a:lnSpc>
-            <a:spcPct val="100000"/>
+            <a:spcPct val="100%"/>
           </a:lnSpc>
           <a:spcBef>
             <a:spcPts val="0"/>
@@ -2567,7 +2652,7 @@
           <a:buFontTx/>
           <a:buNone/>
           <a:tabLst/>
-          <a:defRPr kumimoji="0" sz="1800" b="0" i="0" u="none" strike="noStrike" cap="none" spc="0" normalizeH="0" baseline="0">
+          <a:defRPr kumimoji="0" sz="1800" b="0" i="0" u="none" strike="noStrike" cap="none" spc="0" normalizeH="0" baseline="0%">
             <a:ln>
               <a:noFill/>
             </a:ln>
@@ -2581,13 +2666,13 @@
       </a:lstStyle>
       <a:style>
         <a:lnRef idx="0">
-          <a:scrgbClr r="0" g="0" b="0"/>
+          <a:scrgbClr r="0%" g="0%" b="0%"/>
         </a:lnRef>
         <a:fillRef idx="0">
-          <a:scrgbClr r="0" g="0" b="0"/>
+          <a:scrgbClr r="0%" g="0%" b="0%"/>
         </a:fillRef>
         <a:effectRef idx="0">
-          <a:scrgbClr r="0" g="0" b="0"/>
+          <a:scrgbClr r="0%" g="0%" b="0%"/>
         </a:effectRef>
         <a:fontRef idx="none"/>
       </a:style>
@@ -2597,7 +2682,7 @@
         <a:noFill/>
         <a:ln w="12700" cap="flat">
           <a:noFill/>
-          <a:miter lim="400000"/>
+          <a:miter lim="400%"/>
         </a:ln>
         <a:effectLst/>
         <a:sp3d/>
@@ -2608,7 +2693,7 @@
       <a:lstStyle>
         <a:defPPr marL="0" marR="0" indent="0" algn="l" defTabSz="457200" rtl="0" fontAlgn="auto" latinLnBrk="0" hangingPunct="0">
           <a:lnSpc>
-            <a:spcPct val="100000"/>
+            <a:spcPct val="100%"/>
           </a:lnSpc>
           <a:spcBef>
             <a:spcPts val="0"/>
@@ -2621,7 +2706,7 @@
           <a:buFontTx/>
           <a:buNone/>
           <a:tabLst/>
-          <a:defRPr kumimoji="0" sz="1100" b="0" i="0" u="none" strike="noStrike" cap="none" spc="0" normalizeH="0" baseline="0">
+          <a:defRPr kumimoji="0" sz="1100" b="0" i="0" u="none" strike="noStrike" cap="none" spc="0" normalizeH="0" baseline="0%">
             <a:ln>
               <a:noFill/>
             </a:ln>
@@ -2638,7 +2723,7 @@
         </a:defPPr>
         <a:lvl1pPr marL="0" marR="0" indent="0" algn="l" defTabSz="914400" rtl="0" fontAlgn="auto" latinLnBrk="1" hangingPunct="0">
           <a:lnSpc>
-            <a:spcPct val="100000"/>
+            <a:spcPct val="100%"/>
           </a:lnSpc>
           <a:spcBef>
             <a:spcPts val="0"/>
@@ -2651,7 +2736,7 @@
           <a:buFontTx/>
           <a:buNone/>
           <a:tabLst/>
-          <a:defRPr kumimoji="0" sz="1800" b="0" i="0" u="none" strike="noStrike" cap="none" spc="0" normalizeH="0" baseline="0">
+          <a:defRPr kumimoji="0" sz="1800" b="0" i="0" u="none" strike="noStrike" cap="none" spc="0" normalizeH="0" baseline="0%">
             <a:ln>
               <a:noFill/>
             </a:ln>
@@ -2664,7 +2749,7 @@
         </a:lvl1pPr>
         <a:lvl2pPr marL="0" marR="0" indent="0" algn="l" defTabSz="914400" rtl="0" fontAlgn="auto" latinLnBrk="1" hangingPunct="0">
           <a:lnSpc>
-            <a:spcPct val="100000"/>
+            <a:spcPct val="100%"/>
           </a:lnSpc>
           <a:spcBef>
             <a:spcPts val="0"/>
@@ -2677,7 +2762,7 @@
           <a:buFontTx/>
           <a:buNone/>
           <a:tabLst/>
-          <a:defRPr kumimoji="0" sz="1800" b="0" i="0" u="none" strike="noStrike" cap="none" spc="0" normalizeH="0" baseline="0">
+          <a:defRPr kumimoji="0" sz="1800" b="0" i="0" u="none" strike="noStrike" cap="none" spc="0" normalizeH="0" baseline="0%">
             <a:ln>
               <a:noFill/>
             </a:ln>
@@ -2690,7 +2775,7 @@
         </a:lvl2pPr>
         <a:lvl3pPr marL="0" marR="0" indent="0" algn="l" defTabSz="914400" rtl="0" fontAlgn="auto" latinLnBrk="1" hangingPunct="0">
           <a:lnSpc>
-            <a:spcPct val="100000"/>
+            <a:spcPct val="100%"/>
           </a:lnSpc>
           <a:spcBef>
             <a:spcPts val="0"/>
@@ -2703,7 +2788,7 @@
           <a:buFontTx/>
           <a:buNone/>
           <a:tabLst/>
-          <a:defRPr kumimoji="0" sz="1800" b="0" i="0" u="none" strike="noStrike" cap="none" spc="0" normalizeH="0" baseline="0">
+          <a:defRPr kumimoji="0" sz="1800" b="0" i="0" u="none" strike="noStrike" cap="none" spc="0" normalizeH="0" baseline="0%">
             <a:ln>
               <a:noFill/>
             </a:ln>
@@ -2716,7 +2801,7 @@
         </a:lvl3pPr>
         <a:lvl4pPr marL="0" marR="0" indent="0" algn="l" defTabSz="914400" rtl="0" fontAlgn="auto" latinLnBrk="1" hangingPunct="0">
           <a:lnSpc>
-            <a:spcPct val="100000"/>
+            <a:spcPct val="100%"/>
           </a:lnSpc>
           <a:spcBef>
             <a:spcPts val="0"/>
@@ -2729,7 +2814,7 @@
           <a:buFontTx/>
           <a:buNone/>
           <a:tabLst/>
-          <a:defRPr kumimoji="0" sz="1800" b="0" i="0" u="none" strike="noStrike" cap="none" spc="0" normalizeH="0" baseline="0">
+          <a:defRPr kumimoji="0" sz="1800" b="0" i="0" u="none" strike="noStrike" cap="none" spc="0" normalizeH="0" baseline="0%">
             <a:ln>
               <a:noFill/>
             </a:ln>
@@ -2742,7 +2827,7 @@
         </a:lvl4pPr>
         <a:lvl5pPr marL="0" marR="0" indent="0" algn="l" defTabSz="914400" rtl="0" fontAlgn="auto" latinLnBrk="1" hangingPunct="0">
           <a:lnSpc>
-            <a:spcPct val="100000"/>
+            <a:spcPct val="100%"/>
           </a:lnSpc>
           <a:spcBef>
             <a:spcPts val="0"/>
@@ -2755,7 +2840,7 @@
           <a:buFontTx/>
           <a:buNone/>
           <a:tabLst/>
-          <a:defRPr kumimoji="0" sz="1800" b="0" i="0" u="none" strike="noStrike" cap="none" spc="0" normalizeH="0" baseline="0">
+          <a:defRPr kumimoji="0" sz="1800" b="0" i="0" u="none" strike="noStrike" cap="none" spc="0" normalizeH="0" baseline="0%">
             <a:ln>
               <a:noFill/>
             </a:ln>
@@ -2768,7 +2853,7 @@
         </a:lvl5pPr>
         <a:lvl6pPr marL="0" marR="0" indent="0" algn="l" defTabSz="914400" rtl="0" fontAlgn="auto" latinLnBrk="1" hangingPunct="0">
           <a:lnSpc>
-            <a:spcPct val="100000"/>
+            <a:spcPct val="100%"/>
           </a:lnSpc>
           <a:spcBef>
             <a:spcPts val="0"/>
@@ -2781,7 +2866,7 @@
           <a:buFontTx/>
           <a:buNone/>
           <a:tabLst/>
-          <a:defRPr kumimoji="0" sz="1800" b="0" i="0" u="none" strike="noStrike" cap="none" spc="0" normalizeH="0" baseline="0">
+          <a:defRPr kumimoji="0" sz="1800" b="0" i="0" u="none" strike="noStrike" cap="none" spc="0" normalizeH="0" baseline="0%">
             <a:ln>
               <a:noFill/>
             </a:ln>
@@ -2794,7 +2879,7 @@
         </a:lvl6pPr>
         <a:lvl7pPr marL="0" marR="0" indent="0" algn="l" defTabSz="914400" rtl="0" fontAlgn="auto" latinLnBrk="1" hangingPunct="0">
           <a:lnSpc>
-            <a:spcPct val="100000"/>
+            <a:spcPct val="100%"/>
           </a:lnSpc>
           <a:spcBef>
             <a:spcPts val="0"/>
@@ -2807,7 +2892,7 @@
           <a:buFontTx/>
           <a:buNone/>
           <a:tabLst/>
-          <a:defRPr kumimoji="0" sz="1800" b="0" i="0" u="none" strike="noStrike" cap="none" spc="0" normalizeH="0" baseline="0">
+          <a:defRPr kumimoji="0" sz="1800" b="0" i="0" u="none" strike="noStrike" cap="none" spc="0" normalizeH="0" baseline="0%">
             <a:ln>
               <a:noFill/>
             </a:ln>
@@ -2820,7 +2905,7 @@
         </a:lvl7pPr>
         <a:lvl8pPr marL="0" marR="0" indent="0" algn="l" defTabSz="914400" rtl="0" fontAlgn="auto" latinLnBrk="1" hangingPunct="0">
           <a:lnSpc>
-            <a:spcPct val="100000"/>
+            <a:spcPct val="100%"/>
           </a:lnSpc>
           <a:spcBef>
             <a:spcPts val="0"/>
@@ -2833,7 +2918,7 @@
           <a:buFontTx/>
           <a:buNone/>
           <a:tabLst/>
-          <a:defRPr kumimoji="0" sz="1800" b="0" i="0" u="none" strike="noStrike" cap="none" spc="0" normalizeH="0" baseline="0">
+          <a:defRPr kumimoji="0" sz="1800" b="0" i="0" u="none" strike="noStrike" cap="none" spc="0" normalizeH="0" baseline="0%">
             <a:ln>
               <a:noFill/>
             </a:ln>
@@ -2846,7 +2931,7 @@
         </a:lvl8pPr>
         <a:lvl9pPr marL="0" marR="0" indent="0" algn="l" defTabSz="914400" rtl="0" fontAlgn="auto" latinLnBrk="1" hangingPunct="0">
           <a:lnSpc>
-            <a:spcPct val="100000"/>
+            <a:spcPct val="100%"/>
           </a:lnSpc>
           <a:spcBef>
             <a:spcPts val="0"/>
@@ -2859,7 +2944,7 @@
           <a:buFontTx/>
           <a:buNone/>
           <a:tabLst/>
-          <a:defRPr kumimoji="0" sz="1800" b="0" i="0" u="none" strike="noStrike" cap="none" spc="0" normalizeH="0" baseline="0">
+          <a:defRPr kumimoji="0" sz="1800" b="0" i="0" u="none" strike="noStrike" cap="none" spc="0" normalizeH="0" baseline="0%">
             <a:ln>
               <a:noFill/>
             </a:ln>
@@ -2873,13 +2958,13 @@
       </a:lstStyle>
       <a:style>
         <a:lnRef idx="0">
-          <a:scrgbClr r="0" g="0" b="0"/>
+          <a:scrgbClr r="0%" g="0%" b="0%"/>
         </a:lnRef>
         <a:fillRef idx="0">
-          <a:scrgbClr r="0" g="0" b="0"/>
+          <a:scrgbClr r="0%" g="0%" b="0%"/>
         </a:fillRef>
         <a:effectRef idx="0">
-          <a:scrgbClr r="0" g="0" b="0"/>
+          <a:scrgbClr r="0%" g="0%" b="0%"/>
         </a:effectRef>
         <a:fontRef idx="none"/>
       </a:style>
